--- a/syllabus/syllabus_usbi_apis.docx
+++ b/syllabus/syllabus_usbi_apis.docx
@@ -7,17 +7,18 @@
         <w:tblStyle w:val="Listaclara"/>
         <w:tblW w:w="12899" w:type="dxa"/>
         <w:tblInd w:w="98" w:type="dxa"/>
+        <w:tblLayout w:type="fixed"/>
         <w:tblCellMar>
           <w:left w:w="92" w:type="dxa"/>
         </w:tblCellMar>
         <w:tblLook w:val="0000" w:firstRow="0" w:lastRow="0" w:firstColumn="0" w:lastColumn="0" w:noHBand="0" w:noVBand="0"/>
       </w:tblPr>
       <w:tblGrid>
-        <w:gridCol w:w="2667"/>
-        <w:gridCol w:w="3002"/>
-        <w:gridCol w:w="2409"/>
-        <w:gridCol w:w="2835"/>
-        <w:gridCol w:w="1986"/>
+        <w:gridCol w:w="3680"/>
+        <w:gridCol w:w="2820"/>
+        <w:gridCol w:w="2102"/>
+        <w:gridCol w:w="2511"/>
+        <w:gridCol w:w="1786"/>
       </w:tblGrid>
       <w:tr>
         <w:trPr>
@@ -27,7 +28,7 @@
         <w:tc>
           <w:tcPr>
             <w:cnfStyle w:val="000010000000" w:firstRow="0" w:lastRow="0" w:firstColumn="0" w:lastColumn="0" w:oddVBand="1" w:evenVBand="0" w:oddHBand="0" w:evenHBand="0" w:firstRowFirstColumn="0" w:firstRowLastColumn="0" w:lastRowFirstColumn="0" w:lastRowLastColumn="0"/>
-            <w:tcW w:w="2667" w:type="dxa"/>
+            <w:tcW w:w="3680" w:type="dxa"/>
             <w:vMerge w:val="restart"/>
             <w:tcBorders>
               <w:top w:val="single" w:sz="4" w:space="0" w:color="00000A"/>
@@ -46,16 +47,19 @@
                 <w:b/>
               </w:rPr>
             </w:pPr>
-            <w:r>
-              <w:rPr>
+            <w:bookmarkStart w:id="0" w:name="_GoBack"/>
+            <w:bookmarkEnd w:id="0"/>
+            <w:r>
+              <w:rPr>
+                <w:b/>
                 <w:noProof/>
                 <w:lang w:val="es-ES" w:eastAsia="es-ES"/>
               </w:rPr>
               <w:drawing>
-                <wp:inline distT="0" distB="0" distL="0" distR="0" wp14:anchorId="29A3730B" wp14:editId="7E8137D9">
-                  <wp:extent cx="1414145" cy="1412875"/>
-                  <wp:effectExtent l="0" t="0" r="0" b="0"/>
-                  <wp:docPr id="1" name="2 Imagen" descr="Resultado de imagen para tec de monterrey"/>
+                <wp:inline distT="0" distB="0" distL="0" distR="0" wp14:anchorId="6FD39734" wp14:editId="3CDAA4D2">
+                  <wp:extent cx="2263936" cy="454123"/>
+                  <wp:effectExtent l="0" t="0" r="0" b="3175"/>
+                  <wp:docPr id="2" name="Imagen 2"/>
                   <wp:cNvGraphicFramePr>
                     <a:graphicFrameLocks xmlns:a="http://schemas.openxmlformats.org/drawingml/2006/main" noChangeAspect="1"/>
                   </wp:cNvGraphicFramePr>
@@ -63,21 +67,25 @@
                     <a:graphicData uri="http://schemas.openxmlformats.org/drawingml/2006/picture">
                       <pic:pic xmlns:pic="http://schemas.openxmlformats.org/drawingml/2006/picture">
                         <pic:nvPicPr>
-                          <pic:cNvPr id="1" name="2 Imagen" descr="Resultado de imagen para tec de monterrey"/>
-                          <pic:cNvPicPr>
-                            <a:picLocks noChangeAspect="1" noChangeArrowheads="1"/>
-                          </pic:cNvPicPr>
+                          <pic:cNvPr id="0" name="logouv.jpg"/>
+                          <pic:cNvPicPr/>
                         </pic:nvPicPr>
                         <pic:blipFill>
-                          <a:blip r:embed="rId7"/>
+                          <a:blip r:embed="rId7">
+                            <a:extLst>
+                              <a:ext uri="{28A0092B-C50C-407E-A947-70E740481C1C}">
+                                <a14:useLocalDpi xmlns:a14="http://schemas.microsoft.com/office/drawing/2010/main" val="0"/>
+                              </a:ext>
+                            </a:extLst>
+                          </a:blip>
                           <a:stretch>
                             <a:fillRect/>
                           </a:stretch>
                         </pic:blipFill>
-                        <pic:spPr bwMode="auto">
+                        <pic:spPr>
                           <a:xfrm>
                             <a:off x="0" y="0"/>
-                            <a:ext cx="1414145" cy="1412875"/>
+                            <a:ext cx="2265432" cy="454423"/>
                           </a:xfrm>
                           <a:prstGeom prst="rect">
                             <a:avLst/>
@@ -93,7 +101,7 @@
         </w:tc>
         <w:tc>
           <w:tcPr>
-            <w:tcW w:w="10232" w:type="dxa"/>
+            <w:tcW w:w="9219" w:type="dxa"/>
             <w:gridSpan w:val="4"/>
             <w:tcBorders>
               <w:top w:val="single" w:sz="4" w:space="0" w:color="00000A"/>
@@ -140,7 +148,7 @@
         <w:tc>
           <w:tcPr>
             <w:cnfStyle w:val="000010000000" w:firstRow="0" w:lastRow="0" w:firstColumn="0" w:lastColumn="0" w:oddVBand="1" w:evenVBand="0" w:oddHBand="0" w:evenHBand="0" w:firstRowFirstColumn="0" w:firstRowLastColumn="0" w:lastRowFirstColumn="0" w:lastRowLastColumn="0"/>
-            <w:tcW w:w="2667" w:type="dxa"/>
+            <w:tcW w:w="3680" w:type="dxa"/>
             <w:vMerge/>
             <w:tcBorders>
               <w:left w:val="single" w:sz="4" w:space="0" w:color="00000A"/>
@@ -158,7 +166,7 @@
         </w:tc>
         <w:tc>
           <w:tcPr>
-            <w:tcW w:w="3002" w:type="dxa"/>
+            <w:tcW w:w="2820" w:type="dxa"/>
             <w:tcBorders>
               <w:top w:val="nil"/>
               <w:left w:val="nil"/>
@@ -206,7 +214,29 @@
                     <w:sz w:val="20"/>
                     <w:szCs w:val="20"/>
                   </w:rPr>
-                  <w:t>Administración de proyectos de ingeniería de software</w:t>
+                  <w:t xml:space="preserve">Administración de proyectos de </w:t>
+                </w:r>
+                <w:r>
+                  <w:rPr>
+                    <w:rStyle w:val="Textodelmarcadordeposicin"/>
+                    <w:rFonts w:ascii="Calibry" w:hAnsi="Calibry"/>
+                    <w:b/>
+                    <w:color w:val="000000"/>
+                    <w:sz w:val="20"/>
+                    <w:szCs w:val="20"/>
+                  </w:rPr>
+                  <w:t>S</w:t>
+                </w:r>
+                <w:r>
+                  <w:rPr>
+                    <w:rStyle w:val="Textodelmarcadordeposicin"/>
+                    <w:rFonts w:ascii="Calibry" w:hAnsi="Calibry"/>
+                    <w:b/>
+                    <w:color w:val="000000"/>
+                    <w:sz w:val="20"/>
+                    <w:szCs w:val="20"/>
+                  </w:rPr>
+                  <w:t>oftware</w:t>
                 </w:r>
                 <w:r>
                   <w:rPr>
@@ -222,7 +252,7 @@
         <w:tc>
           <w:tcPr>
             <w:cnfStyle w:val="000010000000" w:firstRow="0" w:lastRow="0" w:firstColumn="0" w:lastColumn="0" w:oddVBand="1" w:evenVBand="0" w:oddHBand="0" w:evenHBand="0" w:firstRowFirstColumn="0" w:firstRowLastColumn="0" w:lastRowFirstColumn="0" w:lastRowLastColumn="0"/>
-            <w:tcW w:w="2409" w:type="dxa"/>
+            <w:tcW w:w="2102" w:type="dxa"/>
             <w:tcBorders>
               <w:left w:val="single" w:sz="4" w:space="0" w:color="00000A"/>
             </w:tcBorders>
@@ -249,6 +279,7 @@
             <w:sdtPr>
               <w:alias w:val="Clave de la materia:"/>
               <w:id w:val="600773209"/>
+              <w:showingPlcHdr/>
               <w:text/>
             </w:sdtPr>
             <w:sdtContent>
@@ -257,10 +288,7 @@
                   <w:spacing w:after="0" w:line="240" w:lineRule="auto"/>
                 </w:pPr>
                 <w:r>
-                  <w:rPr>
-                    <w:rStyle w:val="Textodelmarcadordeposicin"/>
-                  </w:rPr>
-                  <w:t>TC3002</w:t>
+                  <w:t xml:space="preserve">     </w:t>
                 </w:r>
               </w:p>
             </w:sdtContent>
@@ -268,7 +296,7 @@
         </w:tc>
         <w:tc>
           <w:tcPr>
-            <w:tcW w:w="2835" w:type="dxa"/>
+            <w:tcW w:w="2511" w:type="dxa"/>
             <w:tcBorders>
               <w:top w:val="single" w:sz="4" w:space="0" w:color="00000A"/>
               <w:left w:val="nil"/>
@@ -318,7 +346,7 @@
         <w:tc>
           <w:tcPr>
             <w:cnfStyle w:val="000010000000" w:firstRow="0" w:lastRow="0" w:firstColumn="0" w:lastColumn="0" w:oddVBand="1" w:evenVBand="0" w:oddHBand="0" w:evenHBand="0" w:firstRowFirstColumn="0" w:firstRowLastColumn="0" w:lastRowFirstColumn="0" w:lastRowLastColumn="0"/>
-            <w:tcW w:w="1986" w:type="dxa"/>
+            <w:tcW w:w="1786" w:type="dxa"/>
             <w:tcBorders>
               <w:top w:val="single" w:sz="4" w:space="0" w:color="00000A"/>
               <w:left w:val="single" w:sz="4" w:space="0" w:color="00000A"/>
@@ -347,6 +375,7 @@
             <w:sdtPr>
               <w:alias w:val="Grupo:"/>
               <w:id w:val="1925842293"/>
+              <w:showingPlcHdr/>
               <w:text/>
             </w:sdtPr>
             <w:sdtContent>
@@ -358,6 +387,9 @@
                     <w:b/>
                   </w:rPr>
                 </w:pPr>
+                <w:r>
+                  <w:t xml:space="preserve">     </w:t>
+                </w:r>
               </w:p>
             </w:sdtContent>
           </w:sdt>
@@ -371,7 +403,7 @@
         <w:tc>
           <w:tcPr>
             <w:cnfStyle w:val="000010000000" w:firstRow="0" w:lastRow="0" w:firstColumn="0" w:lastColumn="0" w:oddVBand="1" w:evenVBand="0" w:oddHBand="0" w:evenHBand="0" w:firstRowFirstColumn="0" w:firstRowLastColumn="0" w:lastRowFirstColumn="0" w:lastRowLastColumn="0"/>
-            <w:tcW w:w="2667" w:type="dxa"/>
+            <w:tcW w:w="3680" w:type="dxa"/>
             <w:vMerge/>
             <w:tcBorders>
               <w:left w:val="single" w:sz="4" w:space="0" w:color="00000A"/>
@@ -389,7 +421,7 @@
         </w:tc>
         <w:tc>
           <w:tcPr>
-            <w:tcW w:w="10232" w:type="dxa"/>
+            <w:tcW w:w="9219" w:type="dxa"/>
             <w:gridSpan w:val="4"/>
             <w:tcBorders>
               <w:right w:val="single" w:sz="4" w:space="0" w:color="00000A"/>
@@ -421,7 +453,25 @@
                   <w:rPr>
                     <w:rStyle w:val="Textodelmarcadordeposicin"/>
                   </w:rPr>
-                  <w:t>Mie – 10:00 a 13:00 hrs.</w:t>
+                  <w:t>M</w:t>
+                </w:r>
+                <w:r>
+                  <w:rPr>
+                    <w:rStyle w:val="Textodelmarcadordeposicin"/>
+                  </w:rPr>
+                  <w:t>a 08:00-10:00 hrs, Mie – 09:00 a 11</w:t>
+                </w:r>
+                <w:r>
+                  <w:rPr>
+                    <w:rStyle w:val="Textodelmarcadordeposicin"/>
+                  </w:rPr>
+                  <w:t>:00 hrs</w:t>
+                </w:r>
+                <w:r>
+                  <w:rPr>
+                    <w:rStyle w:val="Textodelmarcadordeposicin"/>
+                  </w:rPr>
+                  <w:t xml:space="preserve"> y Vie 07:00 a 09:00 hrs</w:t>
                 </w:r>
               </w:sdtContent>
             </w:sdt>
@@ -462,7 +512,7 @@
         <w:tc>
           <w:tcPr>
             <w:cnfStyle w:val="000010000000" w:firstRow="0" w:lastRow="0" w:firstColumn="0" w:lastColumn="0" w:oddVBand="1" w:evenVBand="0" w:oddHBand="0" w:evenHBand="0" w:firstRowFirstColumn="0" w:firstRowLastColumn="0" w:lastRowFirstColumn="0" w:lastRowLastColumn="0"/>
-            <w:tcW w:w="2667" w:type="dxa"/>
+            <w:tcW w:w="3680" w:type="dxa"/>
             <w:vMerge/>
             <w:tcBorders>
               <w:left w:val="single" w:sz="4" w:space="0" w:color="00000A"/>
@@ -480,7 +530,7 @@
         </w:tc>
         <w:tc>
           <w:tcPr>
-            <w:tcW w:w="10232" w:type="dxa"/>
+            <w:tcW w:w="9219" w:type="dxa"/>
             <w:gridSpan w:val="4"/>
             <w:tcBorders>
               <w:top w:val="nil"/>
@@ -512,7 +562,7 @@
               <w:rPr>
                 <w:rStyle w:val="Textodelmarcadordeposicin"/>
               </w:rPr>
-              <w:t>Haga clic o pulse aquí para escribir texto.</w:t>
+              <w:t>Lun a Sab. 10:00 hrs a 21:00 hrs</w:t>
             </w:r>
           </w:p>
         </w:tc>
@@ -525,7 +575,7 @@
         <w:tc>
           <w:tcPr>
             <w:cnfStyle w:val="000010000000" w:firstRow="0" w:lastRow="0" w:firstColumn="0" w:lastColumn="0" w:oddVBand="1" w:evenVBand="0" w:oddHBand="0" w:evenHBand="0" w:firstRowFirstColumn="0" w:firstRowLastColumn="0" w:lastRowFirstColumn="0" w:lastRowLastColumn="0"/>
-            <w:tcW w:w="2667" w:type="dxa"/>
+            <w:tcW w:w="3680" w:type="dxa"/>
             <w:vMerge/>
             <w:tcBorders>
               <w:left w:val="single" w:sz="4" w:space="0" w:color="00000A"/>
@@ -543,7 +593,7 @@
         </w:tc>
         <w:tc>
           <w:tcPr>
-            <w:tcW w:w="8246" w:type="dxa"/>
+            <w:tcW w:w="7433" w:type="dxa"/>
             <w:gridSpan w:val="3"/>
             <w:tcBorders>
               <w:right w:val="single" w:sz="4" w:space="0" w:color="00000A"/>
@@ -593,7 +643,7 @@
         <w:tc>
           <w:tcPr>
             <w:cnfStyle w:val="000010000000" w:firstRow="0" w:lastRow="0" w:firstColumn="0" w:lastColumn="0" w:oddVBand="1" w:evenVBand="0" w:oddHBand="0" w:evenHBand="0" w:firstRowFirstColumn="0" w:firstRowLastColumn="0" w:lastRowFirstColumn="0" w:lastRowLastColumn="0"/>
-            <w:tcW w:w="1986" w:type="dxa"/>
+            <w:tcW w:w="1786" w:type="dxa"/>
             <w:tcBorders>
               <w:left w:val="single" w:sz="4" w:space="0" w:color="00000A"/>
               <w:right w:val="single" w:sz="4" w:space="0" w:color="00000A"/>
@@ -646,7 +696,7 @@
         <w:tc>
           <w:tcPr>
             <w:cnfStyle w:val="000010000000" w:firstRow="0" w:lastRow="0" w:firstColumn="0" w:lastColumn="0" w:oddVBand="1" w:evenVBand="0" w:oddHBand="0" w:evenHBand="0" w:firstRowFirstColumn="0" w:firstRowLastColumn="0" w:lastRowFirstColumn="0" w:lastRowLastColumn="0"/>
-            <w:tcW w:w="2667" w:type="dxa"/>
+            <w:tcW w:w="3680" w:type="dxa"/>
             <w:vMerge/>
             <w:tcBorders>
               <w:left w:val="single" w:sz="4" w:space="0" w:color="00000A"/>
@@ -664,7 +714,7 @@
         </w:tc>
         <w:tc>
           <w:tcPr>
-            <w:tcW w:w="10232" w:type="dxa"/>
+            <w:tcW w:w="9219" w:type="dxa"/>
             <w:gridSpan w:val="4"/>
             <w:tcBorders>
               <w:top w:val="nil"/>
@@ -699,7 +749,25 @@
                   <w:rPr>
                     <w:rStyle w:val="Textodelmarcadordeposicin"/>
                   </w:rPr>
-                  <w:t>a.centeno@itesm.mx.</w:t>
+                  <w:t>a</w:t>
+                </w:r>
+                <w:r>
+                  <w:rPr>
+                    <w:rStyle w:val="Textodelmarcadordeposicin"/>
+                  </w:rPr>
+                  <w:t>centeno@</w:t>
+                </w:r>
+                <w:r>
+                  <w:rPr>
+                    <w:rStyle w:val="Textodelmarcadordeposicin"/>
+                  </w:rPr>
+                  <w:t>uv</w:t>
+                </w:r>
+                <w:r>
+                  <w:rPr>
+                    <w:rStyle w:val="Textodelmarcadordeposicin"/>
+                  </w:rPr>
+                  <w:t>.mx</w:t>
                 </w:r>
               </w:sdtContent>
             </w:sdt>
@@ -714,7 +782,7 @@
         <w:tc>
           <w:tcPr>
             <w:cnfStyle w:val="000010000000" w:firstRow="0" w:lastRow="0" w:firstColumn="0" w:lastColumn="0" w:oddVBand="1" w:evenVBand="0" w:oddHBand="0" w:evenHBand="0" w:firstRowFirstColumn="0" w:firstRowLastColumn="0" w:lastRowFirstColumn="0" w:lastRowLastColumn="0"/>
-            <w:tcW w:w="2667" w:type="dxa"/>
+            <w:tcW w:w="3680" w:type="dxa"/>
             <w:vMerge/>
             <w:tcBorders>
               <w:left w:val="single" w:sz="4" w:space="0" w:color="00000A"/>
@@ -732,7 +800,7 @@
         </w:tc>
         <w:tc>
           <w:tcPr>
-            <w:tcW w:w="10232" w:type="dxa"/>
+            <w:tcW w:w="9219" w:type="dxa"/>
             <w:gridSpan w:val="4"/>
             <w:tcBorders>
               <w:right w:val="single" w:sz="4" w:space="0" w:color="00000A"/>
@@ -1381,7 +1449,6 @@
         </w:tc>
       </w:tr>
     </w:tbl>
-    <w:p/>
     <w:p>
       <w:pPr>
         <w:spacing w:after="0"/>
@@ -1425,6 +1492,7 @@
               <w:rPr>
                 <w:b/>
               </w:rPr>
+              <w:lastRenderedPageBreak/>
               <w:t xml:space="preserve">  </w:t>
             </w:r>
             <w:r>
@@ -1474,7 +1542,7 @@
             <w:tr>
               <w:tc>
                 <w:tcPr>
-                  <w:tcW w:w="1350" w:type="dxa"/>
+                  <w:tcW w:w="1351" w:type="dxa"/>
                   <w:shd w:val="clear" w:color="auto" w:fill="8496B0" w:themeFill="text2" w:themeFillTint="99"/>
                   <w:vAlign w:val="center"/>
                 </w:tcPr>
@@ -1498,7 +1566,7 @@
               </w:tc>
               <w:tc>
                 <w:tcPr>
-                  <w:tcW w:w="10804" w:type="dxa"/>
+                  <w:tcW w:w="10809" w:type="dxa"/>
                   <w:shd w:val="clear" w:color="auto" w:fill="8496B0" w:themeFill="text2" w:themeFillTint="99"/>
                   <w:vAlign w:val="center"/>
                 </w:tcPr>
@@ -1547,12 +1615,20 @@
               </w:trPr>
               <w:tc>
                 <w:tcPr>
-                  <w:tcW w:w="1350" w:type="dxa"/>
+                  <w:tcW w:w="1351" w:type="dxa"/>
                   <w:vMerge w:val="restart"/>
                   <w:shd w:val="clear" w:color="auto" w:fill="auto"/>
                 </w:tcPr>
                 <w:p>
                   <w:pPr>
+                    <w:pBdr>
+                      <w:top w:val="single" w:sz="4" w:space="1" w:color="auto"/>
+                      <w:left w:val="single" w:sz="4" w:space="4" w:color="auto"/>
+                      <w:bottom w:val="single" w:sz="4" w:space="1" w:color="auto"/>
+                      <w:right w:val="single" w:sz="4" w:space="4" w:color="auto"/>
+                      <w:between w:val="single" w:sz="4" w:space="1" w:color="auto"/>
+                      <w:bar w:val="single" w:sz="4" w:color="auto"/>
+                    </w:pBdr>
                     <w:spacing w:after="0" w:line="240" w:lineRule="auto"/>
                     <w:jc w:val="center"/>
                   </w:pPr>
@@ -1567,11 +1643,19 @@
               </w:tc>
               <w:tc>
                 <w:tcPr>
-                  <w:tcW w:w="10804" w:type="dxa"/>
-                  <w:shd w:val="clear" w:color="auto" w:fill="auto"/>
-                </w:tcPr>
-                <w:p>
-                  <w:pPr>
+                  <w:tcW w:w="10809" w:type="dxa"/>
+                  <w:shd w:val="clear" w:color="auto" w:fill="auto"/>
+                </w:tcPr>
+                <w:p>
+                  <w:pPr>
+                    <w:pBdr>
+                      <w:top w:val="single" w:sz="4" w:space="1" w:color="auto"/>
+                      <w:left w:val="single" w:sz="4" w:space="4" w:color="auto"/>
+                      <w:bottom w:val="single" w:sz="4" w:space="1" w:color="auto"/>
+                      <w:right w:val="single" w:sz="4" w:space="4" w:color="auto"/>
+                      <w:between w:val="single" w:sz="4" w:space="1" w:color="auto"/>
+                      <w:bar w:val="single" w:sz="4" w:color="auto"/>
+                    </w:pBdr>
                     <w:spacing w:after="0" w:line="240" w:lineRule="auto"/>
                   </w:pPr>
                   <w:proofErr w:type="spellStart"/>
@@ -1601,12 +1685,20 @@
               </w:trPr>
               <w:tc>
                 <w:tcPr>
-                  <w:tcW w:w="1350" w:type="dxa"/>
+                  <w:tcW w:w="1351" w:type="dxa"/>
                   <w:vMerge/>
                   <w:shd w:val="clear" w:color="auto" w:fill="auto"/>
                 </w:tcPr>
                 <w:p>
                   <w:pPr>
+                    <w:pBdr>
+                      <w:top w:val="single" w:sz="4" w:space="1" w:color="auto"/>
+                      <w:left w:val="single" w:sz="4" w:space="4" w:color="auto"/>
+                      <w:bottom w:val="single" w:sz="4" w:space="1" w:color="auto"/>
+                      <w:right w:val="single" w:sz="4" w:space="4" w:color="auto"/>
+                      <w:between w:val="single" w:sz="4" w:space="1" w:color="auto"/>
+                      <w:bar w:val="single" w:sz="4" w:color="auto"/>
+                    </w:pBdr>
                     <w:spacing w:after="0" w:line="240" w:lineRule="auto"/>
                     <w:jc w:val="center"/>
                     <w:rPr>
@@ -1618,16 +1710,49 @@
               </w:tc>
               <w:tc>
                 <w:tcPr>
-                  <w:tcW w:w="10804" w:type="dxa"/>
-                  <w:shd w:val="clear" w:color="auto" w:fill="auto"/>
-                </w:tcPr>
-                <w:p>
-                  <w:pPr>
-                    <w:spacing w:after="0" w:line="240" w:lineRule="auto"/>
-                    <w:rPr>
-                      <w:rFonts w:cs="Arial"/>
-                    </w:rPr>
-                  </w:pPr>
+                  <w:tcW w:w="10809" w:type="dxa"/>
+                  <w:shd w:val="clear" w:color="auto" w:fill="auto"/>
+                </w:tcPr>
+                <w:p>
+                  <w:pPr>
+                    <w:pBdr>
+                      <w:top w:val="single" w:sz="4" w:space="1" w:color="auto"/>
+                      <w:left w:val="single" w:sz="4" w:space="4" w:color="auto"/>
+                      <w:bottom w:val="single" w:sz="4" w:space="1" w:color="auto"/>
+                      <w:right w:val="single" w:sz="4" w:space="4" w:color="auto"/>
+                      <w:between w:val="single" w:sz="4" w:space="1" w:color="auto"/>
+                      <w:bar w:val="single" w:sz="4" w:color="auto"/>
+                    </w:pBdr>
+                    <w:tabs>
+                      <w:tab w:val="left" w:pos="1263"/>
+                    </w:tabs>
+                    <w:spacing w:after="0" w:line="240" w:lineRule="auto"/>
+                    <w:rPr>
+                      <w:rFonts w:cs="Arial"/>
+                      <w:highlight w:val="yellow"/>
+                    </w:rPr>
+                  </w:pPr>
+                  <w:r>
+                    <w:rPr>
+                      <w:rFonts w:cs="Arial"/>
+                      <w:highlight w:val="yellow"/>
+                    </w:rPr>
+                    <w:t>Servidor</w:t>
+                  </w:r>
+                  <w:r>
+                    <w:rPr>
+                      <w:rFonts w:cs="Arial"/>
+                      <w:highlight w:val="yellow"/>
+                    </w:rPr>
+                    <w:t xml:space="preserve"> Linux, conectividad con SSH, linux basico</w:t>
+                  </w:r>
+                  <w:r>
+                    <w:rPr>
+                      <w:rFonts w:cs="Arial"/>
+                      <w:highlight w:val="yellow"/>
+                    </w:rPr>
+                    <w:tab/>
+                  </w:r>
                 </w:p>
               </w:tc>
             </w:tr>
@@ -1637,24 +1762,43 @@
               </w:trPr>
               <w:tc>
                 <w:tcPr>
-                  <w:tcW w:w="1350" w:type="dxa"/>
+                  <w:tcW w:w="1351" w:type="dxa"/>
                   <w:vMerge w:val="restart"/>
                   <w:shd w:val="clear" w:color="auto" w:fill="auto"/>
                 </w:tcPr>
                 <w:p>
                   <w:pPr>
+                    <w:pBdr>
+                      <w:top w:val="single" w:sz="4" w:space="1" w:color="auto"/>
+                      <w:left w:val="single" w:sz="4" w:space="4" w:color="auto"/>
+                      <w:bottom w:val="single" w:sz="4" w:space="1" w:color="auto"/>
+                      <w:right w:val="single" w:sz="4" w:space="4" w:color="auto"/>
+                      <w:between w:val="single" w:sz="4" w:space="1" w:color="auto"/>
+                      <w:bar w:val="single" w:sz="4" w:color="auto"/>
+                    </w:pBdr>
                     <w:spacing w:after="0" w:line="240" w:lineRule="auto"/>
                     <w:jc w:val="center"/>
                   </w:pPr>
-                </w:p>
-              </w:tc>
-              <w:tc>
-                <w:tcPr>
-                  <w:tcW w:w="10804" w:type="dxa"/>
-                  <w:shd w:val="clear" w:color="auto" w:fill="auto"/>
-                </w:tcPr>
-                <w:p>
-                  <w:pPr>
+                  <w:r>
+                    <w:t>2</w:t>
+                  </w:r>
+                </w:p>
+              </w:tc>
+              <w:tc>
+                <w:tcPr>
+                  <w:tcW w:w="10809" w:type="dxa"/>
+                  <w:shd w:val="clear" w:color="auto" w:fill="auto"/>
+                </w:tcPr>
+                <w:p>
+                  <w:pPr>
+                    <w:pBdr>
+                      <w:top w:val="single" w:sz="4" w:space="1" w:color="auto"/>
+                      <w:left w:val="single" w:sz="4" w:space="4" w:color="auto"/>
+                      <w:bottom w:val="single" w:sz="4" w:space="1" w:color="auto"/>
+                      <w:right w:val="single" w:sz="4" w:space="4" w:color="auto"/>
+                      <w:between w:val="single" w:sz="4" w:space="1" w:color="auto"/>
+                      <w:bar w:val="single" w:sz="4" w:color="auto"/>
+                    </w:pBdr>
                     <w:spacing w:after="0" w:line="240" w:lineRule="auto"/>
                   </w:pPr>
                   <w:proofErr w:type="spellStart"/>
@@ -1750,13 +1894,62 @@
                 </w:p>
                 <w:p>
                   <w:pPr>
+                    <w:pBdr>
+                      <w:top w:val="single" w:sz="4" w:space="1" w:color="auto"/>
+                      <w:left w:val="single" w:sz="4" w:space="4" w:color="auto"/>
+                      <w:bottom w:val="single" w:sz="4" w:space="1" w:color="auto"/>
+                      <w:right w:val="single" w:sz="4" w:space="4" w:color="auto"/>
+                      <w:between w:val="single" w:sz="4" w:space="1" w:color="auto"/>
+                      <w:bar w:val="single" w:sz="4" w:color="auto"/>
+                    </w:pBdr>
                     <w:spacing w:after="0" w:line="240" w:lineRule="auto"/>
                     <w:rPr>
                       <w:rFonts w:cs="Arial"/>
                       <w:color w:val="000000" w:themeColor="text1"/>
+                      <w:highlight w:val="yellow"/>
                       <w:lang w:val="en-US"/>
                     </w:rPr>
                   </w:pPr>
+                  <w:proofErr w:type="spellStart"/>
+                  <w:r>
+                    <w:rPr>
+                      <w:rFonts w:cs="Arial"/>
+                      <w:color w:val="000000" w:themeColor="text1"/>
+                      <w:highlight w:val="yellow"/>
+                      <w:lang w:val="en-US"/>
+                    </w:rPr>
+                    <w:t>D</w:t>
+                  </w:r>
+                  <w:r>
+                    <w:rPr>
+                      <w:rFonts w:cs="Arial"/>
+                      <w:color w:val="000000" w:themeColor="text1"/>
+                      <w:highlight w:val="yellow"/>
+                      <w:lang w:val="en-US"/>
+                    </w:rPr>
+                    <w:t>ocker</w:t>
+                  </w:r>
+                  <w:proofErr w:type="spellEnd"/>
+                  <w:r>
+                    <w:rPr>
+                      <w:rFonts w:cs="Arial"/>
+                      <w:color w:val="000000" w:themeColor="text1"/>
+                      <w:highlight w:val="yellow"/>
+                      <w:lang w:val="en-US"/>
+                    </w:rPr>
+                    <w:t xml:space="preserve">, taller de </w:t>
+                  </w:r>
+                  <w:proofErr w:type="spellStart"/>
+                  <w:r>
+                    <w:rPr>
+                      <w:rFonts w:cs="Arial"/>
+                      <w:color w:val="000000" w:themeColor="text1"/>
+                      <w:highlight w:val="yellow"/>
+                      <w:lang w:val="en-US"/>
+                    </w:rPr>
+                    <w:t>docker</w:t>
+                  </w:r>
+                  <w:proofErr w:type="spellEnd"/>
                 </w:p>
               </w:tc>
             </w:tr>
@@ -1766,12 +1959,20 @@
               </w:trPr>
               <w:tc>
                 <w:tcPr>
-                  <w:tcW w:w="1350" w:type="dxa"/>
+                  <w:tcW w:w="1351" w:type="dxa"/>
                   <w:vMerge/>
                   <w:shd w:val="clear" w:color="auto" w:fill="auto"/>
                 </w:tcPr>
                 <w:p>
                   <w:pPr>
+                    <w:pBdr>
+                      <w:top w:val="single" w:sz="4" w:space="1" w:color="auto"/>
+                      <w:left w:val="single" w:sz="4" w:space="4" w:color="auto"/>
+                      <w:bottom w:val="single" w:sz="4" w:space="1" w:color="auto"/>
+                      <w:right w:val="single" w:sz="4" w:space="4" w:color="auto"/>
+                      <w:between w:val="single" w:sz="4" w:space="1" w:color="auto"/>
+                      <w:bar w:val="single" w:sz="4" w:color="auto"/>
+                    </w:pBdr>
                     <w:spacing w:after="0" w:line="240" w:lineRule="auto"/>
                     <w:jc w:val="center"/>
                     <w:rPr>
@@ -1783,11 +1984,19 @@
               </w:tc>
               <w:tc>
                 <w:tcPr>
-                  <w:tcW w:w="10804" w:type="dxa"/>
-                  <w:shd w:val="clear" w:color="auto" w:fill="auto"/>
-                </w:tcPr>
-                <w:p>
-                  <w:pPr>
+                  <w:tcW w:w="10809" w:type="dxa"/>
+                  <w:shd w:val="clear" w:color="auto" w:fill="auto"/>
+                </w:tcPr>
+                <w:p>
+                  <w:pPr>
+                    <w:pBdr>
+                      <w:top w:val="single" w:sz="4" w:space="1" w:color="auto"/>
+                      <w:left w:val="single" w:sz="4" w:space="4" w:color="auto"/>
+                      <w:bottom w:val="single" w:sz="4" w:space="1" w:color="auto"/>
+                      <w:right w:val="single" w:sz="4" w:space="4" w:color="auto"/>
+                      <w:between w:val="single" w:sz="4" w:space="1" w:color="auto"/>
+                      <w:bar w:val="single" w:sz="4" w:color="auto"/>
+                    </w:pBdr>
                     <w:spacing w:after="0" w:line="240" w:lineRule="auto"/>
                   </w:pPr>
                   <w:proofErr w:type="spellStart"/>
@@ -1847,6 +2056,14 @@
                 </w:p>
                 <w:p>
                   <w:pPr>
+                    <w:pBdr>
+                      <w:top w:val="single" w:sz="4" w:space="1" w:color="auto"/>
+                      <w:left w:val="single" w:sz="4" w:space="4" w:color="auto"/>
+                      <w:bottom w:val="single" w:sz="4" w:space="1" w:color="auto"/>
+                      <w:right w:val="single" w:sz="4" w:space="4" w:color="auto"/>
+                      <w:between w:val="single" w:sz="4" w:space="1" w:color="auto"/>
+                      <w:bar w:val="single" w:sz="4" w:color="auto"/>
+                    </w:pBdr>
                     <w:spacing w:after="0" w:line="240" w:lineRule="auto"/>
                     <w:rPr>
                       <w:rFonts w:cs="Arial"/>
@@ -1863,30 +2080,68 @@
               </w:trPr>
               <w:tc>
                 <w:tcPr>
-                  <w:tcW w:w="1350" w:type="dxa"/>
+                  <w:tcW w:w="1351" w:type="dxa"/>
                   <w:vMerge w:val="restart"/>
                   <w:shd w:val="clear" w:color="auto" w:fill="auto"/>
                 </w:tcPr>
                 <w:p>
                   <w:pPr>
+                    <w:pBdr>
+                      <w:top w:val="single" w:sz="4" w:space="1" w:color="auto"/>
+                      <w:left w:val="single" w:sz="4" w:space="4" w:color="auto"/>
+                      <w:bottom w:val="single" w:sz="4" w:space="1" w:color="auto"/>
+                      <w:right w:val="single" w:sz="4" w:space="4" w:color="auto"/>
+                      <w:between w:val="single" w:sz="4" w:space="1" w:color="auto"/>
+                      <w:bar w:val="single" w:sz="4" w:color="auto"/>
+                    </w:pBdr>
                     <w:spacing w:after="0" w:line="240" w:lineRule="auto"/>
                     <w:jc w:val="center"/>
                   </w:pPr>
-                </w:p>
-              </w:tc>
-              <w:tc>
-                <w:tcPr>
-                  <w:tcW w:w="10804" w:type="dxa"/>
-                  <w:shd w:val="clear" w:color="auto" w:fill="auto"/>
-                </w:tcPr>
-                <w:p>
-                  <w:pPr>
-                    <w:spacing w:after="0" w:line="240" w:lineRule="auto"/>
-                    <w:rPr>
-                      <w:rFonts w:cs="Arial"/>
+                  <w:r>
+                    <w:t>3</w:t>
+                  </w:r>
+                </w:p>
+              </w:tc>
+              <w:tc>
+                <w:tcPr>
+                  <w:tcW w:w="10809" w:type="dxa"/>
+                  <w:shd w:val="clear" w:color="auto" w:fill="auto"/>
+                </w:tcPr>
+                <w:p>
+                  <w:pPr>
+                    <w:pBdr>
+                      <w:top w:val="single" w:sz="4" w:space="1" w:color="auto"/>
+                      <w:left w:val="single" w:sz="4" w:space="4" w:color="auto"/>
+                      <w:bottom w:val="single" w:sz="4" w:space="1" w:color="auto"/>
+                      <w:right w:val="single" w:sz="4" w:space="4" w:color="auto"/>
+                      <w:between w:val="single" w:sz="4" w:space="1" w:color="auto"/>
+                      <w:bar w:val="single" w:sz="4" w:color="auto"/>
+                    </w:pBdr>
+                    <w:spacing w:after="0" w:line="240" w:lineRule="auto"/>
+                    <w:rPr>
+                      <w:rFonts w:cs="Arial"/>
+                      <w:highlight w:val="yellow"/>
                       <w:lang w:val="en-US"/>
                     </w:rPr>
                   </w:pPr>
+                  <w:r>
+                    <w:rPr>
+                      <w:rFonts w:cs="Arial"/>
+                      <w:highlight w:val="yellow"/>
+                      <w:lang w:val="en-US"/>
+                    </w:rPr>
+                    <w:t xml:space="preserve">Deploy fronted con </w:t>
+                  </w:r>
+                  <w:proofErr w:type="spellStart"/>
+                  <w:r>
+                    <w:rPr>
+                      <w:rFonts w:cs="Arial"/>
+                      <w:highlight w:val="yellow"/>
+                      <w:lang w:val="en-US"/>
+                    </w:rPr>
+                    <w:t>Docker</w:t>
+                  </w:r>
+                  <w:proofErr w:type="spellEnd"/>
                 </w:p>
               </w:tc>
             </w:tr>
@@ -1896,12 +2151,20 @@
               </w:trPr>
               <w:tc>
                 <w:tcPr>
-                  <w:tcW w:w="1350" w:type="dxa"/>
+                  <w:tcW w:w="1351" w:type="dxa"/>
                   <w:vMerge/>
                   <w:shd w:val="clear" w:color="auto" w:fill="auto"/>
                 </w:tcPr>
                 <w:p>
                   <w:pPr>
+                    <w:pBdr>
+                      <w:top w:val="single" w:sz="4" w:space="1" w:color="auto"/>
+                      <w:left w:val="single" w:sz="4" w:space="4" w:color="auto"/>
+                      <w:bottom w:val="single" w:sz="4" w:space="1" w:color="auto"/>
+                      <w:right w:val="single" w:sz="4" w:space="4" w:color="auto"/>
+                      <w:between w:val="single" w:sz="4" w:space="1" w:color="auto"/>
+                      <w:bar w:val="single" w:sz="4" w:color="auto"/>
+                    </w:pBdr>
                     <w:spacing w:after="0" w:line="240" w:lineRule="auto"/>
                     <w:jc w:val="center"/>
                     <w:rPr>
@@ -1915,11 +2178,19 @@
               </w:tc>
               <w:tc>
                 <w:tcPr>
-                  <w:tcW w:w="10804" w:type="dxa"/>
-                  <w:shd w:val="clear" w:color="auto" w:fill="auto"/>
-                </w:tcPr>
-                <w:p>
-                  <w:pPr>
+                  <w:tcW w:w="10809" w:type="dxa"/>
+                  <w:shd w:val="clear" w:color="auto" w:fill="auto"/>
+                </w:tcPr>
+                <w:p>
+                  <w:pPr>
+                    <w:pBdr>
+                      <w:top w:val="single" w:sz="4" w:space="1" w:color="auto"/>
+                      <w:left w:val="single" w:sz="4" w:space="4" w:color="auto"/>
+                      <w:bottom w:val="single" w:sz="4" w:space="1" w:color="auto"/>
+                      <w:right w:val="single" w:sz="4" w:space="4" w:color="auto"/>
+                      <w:between w:val="single" w:sz="4" w:space="1" w:color="auto"/>
+                      <w:bar w:val="single" w:sz="4" w:color="auto"/>
+                    </w:pBdr>
                     <w:spacing w:after="0" w:line="240" w:lineRule="auto"/>
                   </w:pPr>
                   <w:proofErr w:type="spellStart"/>
@@ -1929,7 +2200,7 @@
                       <w:color w:val="000000"/>
                       <w:lang w:val="en-US"/>
                     </w:rPr>
-                    <w:t>Definicion</w:t>
+                    <w:t>Construcción</w:t>
                   </w:r>
                   <w:proofErr w:type="spellEnd"/>
                   <w:r>
@@ -1938,20 +2209,35 @@
                       <w:color w:val="000000"/>
                       <w:lang w:val="en-US"/>
                     </w:rPr>
-                    <w:t xml:space="preserve"> de Vision and Scope</w:t>
-                  </w:r>
-                </w:p>
-                <w:p>
-                  <w:pPr>
-                    <w:spacing w:after="0" w:line="240" w:lineRule="auto"/>
-                  </w:pPr>
-                  <w:r>
-                    <w:rPr>
-                      <w:rFonts w:cs="Arial"/>
+                    <w:t xml:space="preserve"> de </w:t>
+                  </w:r>
+                  <w:proofErr w:type="spellStart"/>
+                  <w:r>
+                    <w:rPr>
+                      <w:rFonts w:cs="Arial"/>
+                      <w:color w:val="000000"/>
                       <w:lang w:val="en-US"/>
                     </w:rPr>
-                    <w:t xml:space="preserve"> </w:t>
-                  </w:r>
+                    <w:t>BackLog</w:t>
+                  </w:r>
+                  <w:proofErr w:type="spellEnd"/>
+                </w:p>
+                <w:p>
+                  <w:pPr>
+                    <w:pBdr>
+                      <w:top w:val="single" w:sz="4" w:space="1" w:color="auto"/>
+                      <w:left w:val="single" w:sz="4" w:space="4" w:color="auto"/>
+                      <w:bottom w:val="single" w:sz="4" w:space="1" w:color="auto"/>
+                      <w:right w:val="single" w:sz="4" w:space="4" w:color="auto"/>
+                      <w:between w:val="single" w:sz="4" w:space="1" w:color="auto"/>
+                      <w:bar w:val="single" w:sz="4" w:color="auto"/>
+                    </w:pBdr>
+                    <w:spacing w:after="0" w:line="240" w:lineRule="auto"/>
+                    <w:rPr>
+                      <w:rFonts w:cs="Arial"/>
+                      <w:lang w:val="es-ES"/>
+                    </w:rPr>
+                  </w:pPr>
                 </w:p>
               </w:tc>
             </w:tr>
@@ -1961,30 +2247,64 @@
               </w:trPr>
               <w:tc>
                 <w:tcPr>
-                  <w:tcW w:w="1350" w:type="dxa"/>
-                  <w:vMerge w:val="restart"/>
-                  <w:shd w:val="clear" w:color="auto" w:fill="auto"/>
-                </w:tcPr>
-                <w:p>
-                  <w:pPr>
+                  <w:tcW w:w="1351" w:type="dxa"/>
+                  <w:shd w:val="clear" w:color="auto" w:fill="auto"/>
+                </w:tcPr>
+                <w:p>
+                  <w:pPr>
+                    <w:pBdr>
+                      <w:top w:val="single" w:sz="4" w:space="1" w:color="auto"/>
+                      <w:left w:val="single" w:sz="4" w:space="4" w:color="auto"/>
+                      <w:bottom w:val="single" w:sz="4" w:space="1" w:color="auto"/>
+                      <w:right w:val="single" w:sz="4" w:space="4" w:color="auto"/>
+                      <w:between w:val="single" w:sz="4" w:space="1" w:color="auto"/>
+                      <w:bar w:val="single" w:sz="4" w:color="auto"/>
+                    </w:pBdr>
                     <w:spacing w:after="0" w:line="240" w:lineRule="auto"/>
                     <w:jc w:val="center"/>
                   </w:pPr>
-                </w:p>
-              </w:tc>
-              <w:tc>
-                <w:tcPr>
-                  <w:tcW w:w="10804" w:type="dxa"/>
-                  <w:shd w:val="clear" w:color="auto" w:fill="auto"/>
-                </w:tcPr>
-                <w:p>
-                  <w:pPr>
+                  <w:r>
+                    <w:t>4</w:t>
+                  </w:r>
+                </w:p>
+              </w:tc>
+              <w:tc>
+                <w:tcPr>
+                  <w:tcW w:w="10809" w:type="dxa"/>
+                  <w:shd w:val="clear" w:color="auto" w:fill="auto"/>
+                </w:tcPr>
+                <w:p>
+                  <w:pPr>
+                    <w:pBdr>
+                      <w:top w:val="single" w:sz="4" w:space="1" w:color="auto"/>
+                      <w:left w:val="single" w:sz="4" w:space="4" w:color="auto"/>
+                      <w:bottom w:val="single" w:sz="4" w:space="1" w:color="auto"/>
+                      <w:right w:val="single" w:sz="4" w:space="4" w:color="auto"/>
+                      <w:between w:val="single" w:sz="4" w:space="1" w:color="auto"/>
+                      <w:bar w:val="single" w:sz="4" w:color="auto"/>
+                    </w:pBdr>
                     <w:spacing w:after="0" w:line="240" w:lineRule="auto"/>
                     <w:rPr>
                       <w:rFonts w:cs="Arial"/>
                       <w:lang w:val="en-US"/>
                     </w:rPr>
                   </w:pPr>
+                  <w:proofErr w:type="spellStart"/>
+                  <w:r>
+                    <w:rPr>
+                      <w:rFonts w:cs="Arial"/>
+                      <w:lang w:val="en-US"/>
+                    </w:rPr>
+                    <w:t>Git</w:t>
+                  </w:r>
+                  <w:proofErr w:type="spellEnd"/>
+                  <w:r>
+                    <w:rPr>
+                      <w:rFonts w:cs="Arial"/>
+                      <w:lang w:val="en-US"/>
+                    </w:rPr>
+                    <w:t xml:space="preserve"> hub Boards</w:t>
+                  </w:r>
                 </w:p>
               </w:tc>
             </w:tr>
@@ -1994,30 +2314,39 @@
               </w:trPr>
               <w:tc>
                 <w:tcPr>
-                  <w:tcW w:w="1350" w:type="dxa"/>
-                  <w:vMerge/>
-                  <w:shd w:val="clear" w:color="auto" w:fill="auto"/>
-                </w:tcPr>
-                <w:p>
-                  <w:pPr>
+                  <w:tcW w:w="1351" w:type="dxa"/>
+                  <w:shd w:val="clear" w:color="auto" w:fill="auto"/>
+                </w:tcPr>
+                <w:p>
+                  <w:pPr>
+                    <w:pBdr>
+                      <w:top w:val="single" w:sz="4" w:space="1" w:color="auto"/>
+                      <w:left w:val="single" w:sz="4" w:space="4" w:color="auto"/>
+                      <w:bottom w:val="single" w:sz="4" w:space="1" w:color="auto"/>
+                      <w:right w:val="single" w:sz="4" w:space="4" w:color="auto"/>
+                      <w:between w:val="single" w:sz="4" w:space="1" w:color="auto"/>
+                      <w:bar w:val="single" w:sz="4" w:color="auto"/>
+                    </w:pBdr>
                     <w:spacing w:after="0" w:line="240" w:lineRule="auto"/>
                     <w:jc w:val="center"/>
-                    <w:rPr>
-                      <w:rFonts w:ascii="Arial" w:hAnsi="Arial" w:cs="Arial"/>
-                      <w:sz w:val="18"/>
-                      <w:szCs w:val="18"/>
-                      <w:lang w:val="en-US"/>
-                    </w:rPr>
-                  </w:pPr>
-                </w:p>
-              </w:tc>
-              <w:tc>
-                <w:tcPr>
-                  <w:tcW w:w="10804" w:type="dxa"/>
-                  <w:shd w:val="clear" w:color="auto" w:fill="auto"/>
-                </w:tcPr>
-                <w:p>
-                  <w:pPr>
+                  </w:pPr>
+                </w:p>
+              </w:tc>
+              <w:tc>
+                <w:tcPr>
+                  <w:tcW w:w="10809" w:type="dxa"/>
+                  <w:shd w:val="clear" w:color="auto" w:fill="auto"/>
+                </w:tcPr>
+                <w:p>
+                  <w:pPr>
+                    <w:pBdr>
+                      <w:top w:val="single" w:sz="4" w:space="1" w:color="auto"/>
+                      <w:left w:val="single" w:sz="4" w:space="4" w:color="auto"/>
+                      <w:bottom w:val="single" w:sz="4" w:space="1" w:color="auto"/>
+                      <w:right w:val="single" w:sz="4" w:space="4" w:color="auto"/>
+                      <w:between w:val="single" w:sz="4" w:space="1" w:color="auto"/>
+                      <w:bar w:val="single" w:sz="4" w:color="auto"/>
+                    </w:pBdr>
                     <w:spacing w:after="0" w:line="240" w:lineRule="auto"/>
                   </w:pPr>
                   <w:proofErr w:type="spellStart"/>
@@ -2025,38 +2354,65 @@
                     <w:rPr>
                       <w:rFonts w:cs="Arial"/>
                       <w:color w:val="000000"/>
-                      <w:lang w:val="en-US"/>
-                    </w:rPr>
-                    <w:t>Construcción</w:t>
+                      <w:lang w:val="es-ES"/>
+                    </w:rPr>
+                    <w:t>Definicion</w:t>
                   </w:r>
                   <w:proofErr w:type="spellEnd"/>
                   <w:r>
                     <w:rPr>
                       <w:rFonts w:cs="Arial"/>
                       <w:color w:val="000000"/>
-                      <w:lang w:val="en-US"/>
-                    </w:rPr>
-                    <w:t xml:space="preserve"> de </w:t>
+                      <w:lang w:val="es-ES"/>
+                    </w:rPr>
+                    <w:t xml:space="preserve"> de Sprint, </w:t>
                   </w:r>
                   <w:proofErr w:type="spellStart"/>
                   <w:r>
                     <w:rPr>
                       <w:rFonts w:cs="Arial"/>
                       <w:color w:val="000000"/>
-                      <w:lang w:val="en-US"/>
-                    </w:rPr>
-                    <w:t>BackLog</w:t>
+                      <w:lang w:val="es-ES"/>
+                    </w:rPr>
+                    <w:t>Task</w:t>
                   </w:r>
                   <w:proofErr w:type="spellEnd"/>
-                </w:p>
-                <w:p>
-                  <w:pPr>
-                    <w:spacing w:after="0" w:line="240" w:lineRule="auto"/>
-                    <w:rPr>
-                      <w:rFonts w:cs="Arial"/>
+                  <w:r>
+                    <w:rPr>
+                      <w:rFonts w:cs="Arial"/>
+                      <w:color w:val="000000"/>
                       <w:lang w:val="es-ES"/>
                     </w:rPr>
-                  </w:pPr>
+                    <w:t xml:space="preserve">, </w:t>
+                  </w:r>
+                  <w:proofErr w:type="spellStart"/>
+                  <w:r>
+                    <w:rPr>
+                      <w:rFonts w:cs="Arial"/>
+                      <w:color w:val="000000"/>
+                      <w:lang w:val="es-ES"/>
+                    </w:rPr>
+                    <w:t>History</w:t>
+                  </w:r>
+                  <w:proofErr w:type="spellEnd"/>
+                  <w:r>
+                    <w:rPr>
+                      <w:rFonts w:cs="Arial"/>
+                      <w:color w:val="000000"/>
+                      <w:lang w:val="es-ES"/>
+                    </w:rPr>
+                    <w:t xml:space="preserve">, </w:t>
+                  </w:r>
+                  <w:proofErr w:type="spellStart"/>
+                  <w:r>
+                    <w:rPr>
+                      <w:rFonts w:cs="Arial"/>
+                      <w:color w:val="000000"/>
+                      <w:lang w:val="es-ES"/>
+                    </w:rPr>
+                    <w:t>Epic</w:t>
+                  </w:r>
+                  <w:proofErr w:type="spellEnd"/>
                 </w:p>
               </w:tc>
             </w:tr>
@@ -2066,483 +2422,127 @@
               </w:trPr>
               <w:tc>
                 <w:tcPr>
-                  <w:tcW w:w="1350" w:type="dxa"/>
-                  <w:shd w:val="clear" w:color="auto" w:fill="auto"/>
-                </w:tcPr>
-                <w:p>
-                  <w:pPr>
+                  <w:tcW w:w="1351" w:type="dxa"/>
+                  <w:shd w:val="clear" w:color="auto" w:fill="auto"/>
+                </w:tcPr>
+                <w:p>
+                  <w:pPr>
+                    <w:pBdr>
+                      <w:top w:val="single" w:sz="4" w:space="1" w:color="auto"/>
+                      <w:left w:val="single" w:sz="4" w:space="4" w:color="auto"/>
+                      <w:bottom w:val="single" w:sz="4" w:space="1" w:color="auto"/>
+                      <w:right w:val="single" w:sz="4" w:space="4" w:color="auto"/>
+                      <w:between w:val="single" w:sz="4" w:space="1" w:color="auto"/>
+                      <w:bar w:val="single" w:sz="4" w:color="auto"/>
+                    </w:pBdr>
                     <w:spacing w:after="0" w:line="240" w:lineRule="auto"/>
                     <w:jc w:val="center"/>
                   </w:pPr>
-                </w:p>
-              </w:tc>
-              <w:tc>
-                <w:tcPr>
-                  <w:tcW w:w="10804" w:type="dxa"/>
-                  <w:shd w:val="clear" w:color="auto" w:fill="auto"/>
-                </w:tcPr>
-                <w:p>
-                  <w:pPr>
-                    <w:spacing w:after="0" w:line="240" w:lineRule="auto"/>
-                    <w:rPr>
-                      <w:rFonts w:cs="Arial"/>
-                      <w:lang w:val="en-US"/>
-                    </w:rPr>
-                  </w:pPr>
-                </w:p>
-              </w:tc>
-            </w:tr>
-            <w:tr>
-              <w:trPr>
-                <w:trHeight w:val="102"/>
-              </w:trPr>
-              <w:tc>
-                <w:tcPr>
-                  <w:tcW w:w="1350" w:type="dxa"/>
-                  <w:shd w:val="clear" w:color="auto" w:fill="auto"/>
-                </w:tcPr>
-                <w:p>
-                  <w:pPr>
-                    <w:spacing w:after="0" w:line="240" w:lineRule="auto"/>
-                    <w:jc w:val="center"/>
-                  </w:pPr>
-                </w:p>
-              </w:tc>
-              <w:tc>
-                <w:tcPr>
-                  <w:tcW w:w="10804" w:type="dxa"/>
-                  <w:shd w:val="clear" w:color="auto" w:fill="auto"/>
-                </w:tcPr>
-                <w:p>
-                  <w:pPr>
-                    <w:spacing w:after="0" w:line="240" w:lineRule="auto"/>
-                  </w:pPr>
-                  <w:proofErr w:type="spellStart"/>
-                  <w:r>
-                    <w:rPr>
-                      <w:rFonts w:cs="Arial"/>
-                      <w:color w:val="000000"/>
-                      <w:lang w:val="es-ES"/>
-                    </w:rPr>
-                    <w:t>Definicion</w:t>
-                  </w:r>
-                  <w:proofErr w:type="spellEnd"/>
-                  <w:r>
-                    <w:rPr>
-                      <w:rFonts w:cs="Arial"/>
-                      <w:color w:val="000000"/>
-                      <w:lang w:val="es-ES"/>
-                    </w:rPr>
-                    <w:t xml:space="preserve"> de Sprint, </w:t>
-                  </w:r>
-                  <w:proofErr w:type="spellStart"/>
-                  <w:r>
-                    <w:rPr>
-                      <w:rFonts w:cs="Arial"/>
-                      <w:color w:val="000000"/>
-                      <w:lang w:val="es-ES"/>
-                    </w:rPr>
-                    <w:t>Task</w:t>
-                  </w:r>
-                  <w:proofErr w:type="spellEnd"/>
-                  <w:r>
-                    <w:rPr>
-                      <w:rFonts w:cs="Arial"/>
-                      <w:color w:val="000000"/>
-                      <w:lang w:val="es-ES"/>
-                    </w:rPr>
-                    <w:t xml:space="preserve">, </w:t>
-                  </w:r>
-                  <w:proofErr w:type="spellStart"/>
-                  <w:r>
-                    <w:rPr>
-                      <w:rFonts w:cs="Arial"/>
-                      <w:color w:val="000000"/>
-                      <w:lang w:val="es-ES"/>
-                    </w:rPr>
-                    <w:t>History</w:t>
-                  </w:r>
-                  <w:proofErr w:type="spellEnd"/>
-                  <w:r>
-                    <w:rPr>
-                      <w:rFonts w:cs="Arial"/>
-                      <w:color w:val="000000"/>
-                      <w:lang w:val="es-ES"/>
-                    </w:rPr>
-                    <w:t xml:space="preserve">, </w:t>
-                  </w:r>
-                  <w:proofErr w:type="spellStart"/>
-                  <w:r>
-                    <w:rPr>
-                      <w:rFonts w:cs="Arial"/>
-                      <w:color w:val="000000"/>
-                      <w:lang w:val="es-ES"/>
-                    </w:rPr>
-                    <w:t>Epic</w:t>
-                  </w:r>
-                  <w:proofErr w:type="spellEnd"/>
-                </w:p>
-              </w:tc>
-            </w:tr>
-            <w:tr>
-              <w:trPr>
-                <w:trHeight w:val="102"/>
-              </w:trPr>
-              <w:tc>
-                <w:tcPr>
-                  <w:tcW w:w="1350" w:type="dxa"/>
-                  <w:shd w:val="clear" w:color="auto" w:fill="auto"/>
-                </w:tcPr>
-                <w:p>
-                  <w:pPr>
-                    <w:spacing w:after="0" w:line="240" w:lineRule="auto"/>
-                    <w:jc w:val="center"/>
-                  </w:pPr>
-                </w:p>
-              </w:tc>
-              <w:tc>
-                <w:tcPr>
-                  <w:tcW w:w="10804" w:type="dxa"/>
-                  <w:shd w:val="clear" w:color="auto" w:fill="auto"/>
-                </w:tcPr>
-                <w:p>
-                  <w:pPr>
-                    <w:spacing w:after="0" w:line="240" w:lineRule="auto"/>
-                    <w:rPr>
-                      <w:rFonts w:cs="Arial"/>
-                      <w:lang w:val="es-ES"/>
-                    </w:rPr>
-                  </w:pPr>
-                </w:p>
-              </w:tc>
-            </w:tr>
-            <w:tr>
-              <w:trPr>
-                <w:trHeight w:val="102"/>
-              </w:trPr>
-              <w:tc>
-                <w:tcPr>
-                  <w:tcW w:w="1350" w:type="dxa"/>
-                  <w:shd w:val="clear" w:color="auto" w:fill="auto"/>
-                </w:tcPr>
-                <w:p>
-                  <w:pPr>
-                    <w:spacing w:after="0" w:line="240" w:lineRule="auto"/>
-                    <w:jc w:val="center"/>
-                  </w:pPr>
-                </w:p>
-              </w:tc>
-              <w:tc>
-                <w:tcPr>
-                  <w:tcW w:w="10804" w:type="dxa"/>
-                  <w:shd w:val="clear" w:color="auto" w:fill="auto"/>
-                </w:tcPr>
-                <w:p>
-                  <w:pPr>
-                    <w:spacing w:after="0" w:line="240" w:lineRule="auto"/>
-                    <w:rPr>
-                      <w:rFonts w:cs="Arial"/>
-                      <w:color w:val="000000"/>
-                      <w:lang w:val="es-ES"/>
-                    </w:rPr>
-                  </w:pPr>
-                  <w:r>
-                    <w:rPr>
-                      <w:rFonts w:cs="Arial"/>
-                      <w:color w:val="000000"/>
-                      <w:lang w:val="es-ES"/>
-                    </w:rPr>
-                    <w:t xml:space="preserve">Conceptos de </w:t>
-                  </w:r>
-                  <w:proofErr w:type="spellStart"/>
-                  <w:r>
-                    <w:rPr>
-                      <w:rFonts w:cs="Arial"/>
-                      <w:color w:val="000000"/>
-                      <w:lang w:val="es-ES"/>
-                    </w:rPr>
-                    <w:t>Release</w:t>
-                  </w:r>
-                  <w:proofErr w:type="spellEnd"/>
-                  <w:r>
-                    <w:rPr>
-                      <w:rFonts w:cs="Arial"/>
-                      <w:color w:val="000000"/>
-                      <w:lang w:val="es-ES"/>
-                    </w:rPr>
-                    <w:t xml:space="preserve">, </w:t>
-                  </w:r>
-                  <w:proofErr w:type="spellStart"/>
-                  <w:r>
-                    <w:rPr>
-                      <w:rFonts w:cs="Arial"/>
-                      <w:color w:val="000000"/>
-                      <w:lang w:val="es-ES"/>
-                    </w:rPr>
-                    <w:t>Integracion</w:t>
-                  </w:r>
-                  <w:proofErr w:type="spellEnd"/>
-                  <w:r>
-                    <w:rPr>
-                      <w:rFonts w:cs="Arial"/>
-                      <w:color w:val="000000"/>
-                      <w:lang w:val="es-ES"/>
-                    </w:rPr>
-                    <w:t xml:space="preserve"> Continua, </w:t>
-                  </w:r>
-                  <w:proofErr w:type="spellStart"/>
-                  <w:r>
-                    <w:rPr>
-                      <w:rFonts w:cs="Arial"/>
-                      <w:color w:val="000000"/>
-                      <w:lang w:val="es-ES"/>
-                    </w:rPr>
-                    <w:t>Verificacion</w:t>
-                  </w:r>
-                  <w:proofErr w:type="spellEnd"/>
-                  <w:r>
-                    <w:rPr>
-                      <w:rFonts w:cs="Arial"/>
-                      <w:color w:val="000000"/>
-                      <w:lang w:val="es-ES"/>
-                    </w:rPr>
-                    <w:t xml:space="preserve"> de Calidad.</w:t>
-                  </w:r>
-                </w:p>
-                <w:p>
-                  <w:pPr>
-                    <w:spacing w:after="0" w:line="240" w:lineRule="auto"/>
-                    <w:rPr>
-                      <w:rFonts w:cs="Arial"/>
-                      <w:color w:val="000000"/>
-                      <w:lang w:val="es-ES"/>
-                    </w:rPr>
-                  </w:pPr>
-                </w:p>
-                <w:p>
-                  <w:pPr>
-                    <w:spacing w:after="0" w:line="240" w:lineRule="auto"/>
-                    <w:rPr>
-                      <w:rFonts w:cs="Arial"/>
-                      <w:color w:val="000000"/>
-                      <w:lang w:val="es-ES"/>
-                    </w:rPr>
-                  </w:pPr>
-                </w:p>
-                <w:p>
-                  <w:pPr>
-                    <w:spacing w:after="0" w:line="240" w:lineRule="auto"/>
-                    <w:rPr>
-                      <w:rFonts w:cs="Arial"/>
-                      <w:color w:val="000000"/>
-                      <w:lang w:val="es-ES"/>
-                    </w:rPr>
-                  </w:pPr>
-                  <w:r>
-                    <w:rPr>
-                      <w:rFonts w:cs="Arial"/>
-                      <w:color w:val="000000"/>
+                  <w:r>
+                    <w:t>5</w:t>
+                  </w:r>
+                </w:p>
+              </w:tc>
+              <w:tc>
+                <w:tcPr>
+                  <w:tcW w:w="10809" w:type="dxa"/>
+                  <w:shd w:val="clear" w:color="auto" w:fill="auto"/>
+                </w:tcPr>
+                <w:p>
+                  <w:pPr>
+                    <w:pBdr>
+                      <w:top w:val="single" w:sz="4" w:space="1" w:color="auto"/>
+                      <w:left w:val="single" w:sz="4" w:space="4" w:color="auto"/>
+                      <w:bottom w:val="single" w:sz="4" w:space="1" w:color="auto"/>
+                      <w:right w:val="single" w:sz="4" w:space="4" w:color="auto"/>
+                      <w:between w:val="single" w:sz="4" w:space="1" w:color="auto"/>
+                      <w:bar w:val="single" w:sz="4" w:color="auto"/>
+                    </w:pBdr>
+                    <w:spacing w:after="0" w:line="240" w:lineRule="auto"/>
+                    <w:rPr>
+                      <w:rFonts w:cs="Arial"/>
                       <w:highlight w:val="yellow"/>
                       <w:lang w:val="es-ES"/>
                     </w:rPr>
-                    <w:t xml:space="preserve">Servidor </w:t>
-                  </w:r>
-                  <w:r>
-                    <w:rPr>
-                      <w:rFonts w:cs="Arial"/>
-                      <w:color w:val="000000"/>
+                  </w:pPr>
+                  <w:proofErr w:type="spellStart"/>
+                  <w:r>
+                    <w:rPr>
+                      <w:rFonts w:cs="Arial"/>
                       <w:highlight w:val="yellow"/>
                       <w:lang w:val="es-ES"/>
                     </w:rPr>
-                    <w:t>Linux</w:t>
-                  </w:r>
-                  <w:r>
-                    <w:rPr>
-                      <w:rFonts w:cs="Arial"/>
-                      <w:color w:val="000000"/>
+                    <w:t>Integracion</w:t>
+                  </w:r>
+                  <w:proofErr w:type="spellEnd"/>
+                  <w:r>
+                    <w:rPr>
+                      <w:rFonts w:cs="Arial"/>
                       <w:highlight w:val="yellow"/>
                       <w:lang w:val="es-ES"/>
                     </w:rPr>
-                    <w:t xml:space="preserve">, n usuarios, </w:t>
+                    <w:t xml:space="preserve"> continua en un proyecto con </w:t>
                   </w:r>
                   <w:proofErr w:type="spellStart"/>
                   <w:r>
                     <w:rPr>
                       <w:rFonts w:cs="Arial"/>
-                      <w:color w:val="000000"/>
                       <w:highlight w:val="yellow"/>
                       <w:lang w:val="es-ES"/>
                     </w:rPr>
-                    <w:t>ssh</w:t>
+                    <w:t>Github</w:t>
                   </w:r>
                   <w:proofErr w:type="spellEnd"/>
                   <w:r>
                     <w:rPr>
                       <w:rFonts w:cs="Arial"/>
-                      <w:color w:val="000000"/>
                       <w:highlight w:val="yellow"/>
                       <w:lang w:val="es-ES"/>
                     </w:rPr>
                     <w:t xml:space="preserve"> </w:t>
                   </w:r>
-                  <w:r>
-                    <w:rPr>
-                      <w:rFonts w:cs="Arial"/>
-                      <w:color w:val="000000"/>
+                  <w:proofErr w:type="spellStart"/>
+                  <w:r>
+                    <w:rPr>
+                      <w:rFonts w:cs="Arial"/>
                       <w:highlight w:val="yellow"/>
                       <w:lang w:val="es-ES"/>
                     </w:rPr>
-                    <w:t xml:space="preserve"> ( tutorial básico Linux)</w:t>
-                  </w:r>
-                </w:p>
-                <w:p>
-                  <w:pPr>
-                    <w:spacing w:after="0" w:line="240" w:lineRule="auto"/>
-                    <w:rPr>
-                      <w:rFonts w:cs="Arial"/>
-                      <w:color w:val="000000"/>
-                      <w:lang w:val="es-ES"/>
-                    </w:rPr>
-                  </w:pPr>
-                </w:p>
-                <w:p>
-                  <w:pPr>
-                    <w:spacing w:after="0" w:line="240" w:lineRule="auto"/>
-                    <w:rPr>
-                      <w:rFonts w:cs="Arial"/>
-                      <w:color w:val="000000"/>
-                      <w:lang w:val="es-ES"/>
-                    </w:rPr>
-                  </w:pPr>
-                  <w:proofErr w:type="spellStart"/>
-                  <w:r>
-                    <w:rPr>
-                      <w:rFonts w:cs="Arial"/>
-                      <w:color w:val="000000"/>
+                    <w:t>Branching</w:t>
+                  </w:r>
+                  <w:proofErr w:type="spellEnd"/>
+                  <w:r>
+                    <w:rPr>
+                      <w:rFonts w:cs="Arial"/>
                       <w:highlight w:val="yellow"/>
                       <w:lang w:val="es-ES"/>
                     </w:rPr>
-                    <w:t>Git</w:t>
-                  </w:r>
-                  <w:proofErr w:type="spellEnd"/>
-                  <w:r>
-                    <w:rPr>
-                      <w:rFonts w:cs="Arial"/>
-                      <w:color w:val="000000"/>
+                    <w:t xml:space="preserve"> </w:t>
+                  </w:r>
+                  <w:proofErr w:type="spellStart"/>
+                  <w:r>
+                    <w:rPr>
+                      <w:rFonts w:cs="Arial"/>
                       <w:highlight w:val="yellow"/>
                       <w:lang w:val="es-ES"/>
                     </w:rPr>
-                    <w:t xml:space="preserve">, </w:t>
-                  </w:r>
-                  <w:proofErr w:type="spellStart"/>
-                  <w:r>
-                    <w:rPr>
-                      <w:rFonts w:cs="Arial"/>
-                      <w:color w:val="000000"/>
-                      <w:highlight w:val="yellow"/>
-                      <w:lang w:val="es-ES"/>
-                    </w:rPr>
-                    <w:t>Dockers</w:t>
+                    <w:t>Model</w:t>
                   </w:r>
                   <w:proofErr w:type="spellEnd"/>
-                  <w:r>
-                    <w:rPr>
-                      <w:rFonts w:cs="Arial"/>
-                      <w:color w:val="000000"/>
-                      <w:highlight w:val="yellow"/>
-                      <w:lang w:val="es-ES"/>
-                    </w:rPr>
-                    <w:t xml:space="preserve"> ( repaso de </w:t>
-                  </w:r>
-                  <w:proofErr w:type="spellStart"/>
-                  <w:r>
-                    <w:rPr>
-                      <w:rFonts w:cs="Arial"/>
-                      <w:color w:val="000000"/>
-                      <w:highlight w:val="yellow"/>
-                      <w:lang w:val="es-ES"/>
-                    </w:rPr>
-                    <w:t>git</w:t>
-                  </w:r>
-                  <w:proofErr w:type="spellEnd"/>
-                  <w:r>
-                    <w:rPr>
-                      <w:rFonts w:cs="Arial"/>
-                      <w:color w:val="000000"/>
-                      <w:highlight w:val="yellow"/>
-                      <w:lang w:val="es-ES"/>
-                    </w:rPr>
-                    <w:t xml:space="preserve">, taller de </w:t>
-                  </w:r>
-                  <w:proofErr w:type="spellStart"/>
-                  <w:r>
-                    <w:rPr>
-                      <w:rFonts w:cs="Arial"/>
-                      <w:color w:val="000000"/>
-                      <w:highlight w:val="yellow"/>
-                      <w:lang w:val="es-ES"/>
-                    </w:rPr>
-                    <w:t>dockers</w:t>
-                  </w:r>
-                  <w:proofErr w:type="spellEnd"/>
-                  <w:r>
-                    <w:rPr>
-                      <w:rFonts w:cs="Arial"/>
-                      <w:color w:val="000000"/>
-                      <w:highlight w:val="yellow"/>
-                      <w:lang w:val="es-ES"/>
-                    </w:rPr>
-                    <w:t>)</w:t>
-                  </w:r>
-                </w:p>
-                <w:p>
-                  <w:pPr>
-                    <w:spacing w:after="0" w:line="240" w:lineRule="auto"/>
-                    <w:rPr>
-                      <w:rFonts w:cs="Arial"/>
-                      <w:color w:val="000000"/>
-                      <w:lang w:val="es-ES"/>
-                    </w:rPr>
-                  </w:pPr>
-                </w:p>
-                <w:p>
-                  <w:pPr>
-                    <w:spacing w:after="0" w:line="240" w:lineRule="auto"/>
-                  </w:pPr>
-                  <w:r>
-                    <w:rPr>
-                      <w:highlight w:val="yellow"/>
-                    </w:rPr>
-                    <w:t>Deploy FrontEnd en Dockers</w:t>
-                  </w:r>
-                  <w:r>
-                    <w:rPr>
-                      <w:highlight w:val="yellow"/>
-                    </w:rPr>
-                    <w:t xml:space="preserve"> ( app angular, deploy en dockers)</w:t>
-                  </w:r>
-                </w:p>
-                <w:p>
-                  <w:pPr>
-                    <w:spacing w:after="0" w:line="240" w:lineRule="auto"/>
-                    <w:rPr>
-                      <w:b/>
-                    </w:rPr>
-                  </w:pPr>
-                  <w:r>
-                    <w:rPr>
-                      <w:b/>
-                    </w:rPr>
-                    <w:t>Git Boards..</w:t>
-                  </w:r>
-                  <w:bookmarkStart w:id="0" w:name="_GoBack"/>
-                  <w:bookmarkEnd w:id="0"/>
                 </w:p>
               </w:tc>
             </w:tr>
           </w:tbl>
           <w:p>
             <w:pPr>
+              <w:pBdr>
+                <w:top w:val="single" w:sz="4" w:space="1" w:color="auto"/>
+                <w:left w:val="single" w:sz="4" w:space="4" w:color="auto"/>
+                <w:bottom w:val="single" w:sz="4" w:space="1" w:color="auto"/>
+                <w:right w:val="single" w:sz="4" w:space="4" w:color="auto"/>
+                <w:between w:val="single" w:sz="4" w:space="1" w:color="auto"/>
+                <w:bar w:val="single" w:sz="4" w:color="auto"/>
+              </w:pBdr>
               <w:spacing w:after="0" w:line="240" w:lineRule="auto"/>
               <w:ind w:right="40"/>
               <w:rPr>
@@ -2582,6 +2582,9 @@
               <w:tc>
                 <w:tcPr>
                   <w:tcW w:w="1344" w:type="dxa"/>
+                  <w:tcBorders>
+                    <w:bottom w:val="single" w:sz="4" w:space="0" w:color="auto"/>
+                  </w:tcBorders>
                   <w:shd w:val="clear" w:color="auto" w:fill="8496B0" w:themeFill="text2" w:themeFillTint="99"/>
                   <w:vAlign w:val="center"/>
                 </w:tcPr>
@@ -2606,6 +2609,9 @@
               <w:tc>
                 <w:tcPr>
                   <w:tcW w:w="10797" w:type="dxa"/>
+                  <w:tcBorders>
+                    <w:bottom w:val="single" w:sz="4" w:space="0" w:color="auto"/>
+                  </w:tcBorders>
                   <w:shd w:val="clear" w:color="auto" w:fill="8496B0" w:themeFill="text2" w:themeFillTint="99"/>
                   <w:vAlign w:val="center"/>
                 </w:tcPr>
@@ -2636,19 +2642,41 @@
                 <w:tcPr>
                   <w:tcW w:w="1344" w:type="dxa"/>
                   <w:vMerge w:val="restart"/>
-                  <w:shd w:val="clear" w:color="auto" w:fill="auto"/>
-                </w:tcPr>
-                <w:p>
-                  <w:pPr>
-                    <w:spacing w:after="0" w:line="240" w:lineRule="auto"/>
-                    <w:jc w:val="center"/>
+                  <w:tcBorders>
+                    <w:top w:val="single" w:sz="4" w:space="0" w:color="auto"/>
+                    <w:left w:val="single" w:sz="4" w:space="0" w:color="auto"/>
+                    <w:bottom w:val="single" w:sz="4" w:space="0" w:color="auto"/>
+                    <w:right w:val="single" w:sz="4" w:space="0" w:color="auto"/>
+                  </w:tcBorders>
+                  <w:shd w:val="clear" w:color="auto" w:fill="auto"/>
+                </w:tcPr>
+                <w:p>
+                  <w:pPr>
+                    <w:tabs>
+                      <w:tab w:val="left" w:pos="443"/>
+                      <w:tab w:val="center" w:pos="571"/>
+                    </w:tabs>
+                    <w:spacing w:after="0" w:line="240" w:lineRule="auto"/>
                   </w:pPr>
                   <w:r>
                     <w:rPr>
                       <w:rFonts w:cs="Arial"/>
                       <w:lang w:val="en-US"/>
                     </w:rPr>
-                    <w:lastRenderedPageBreak/>
+                    <w:tab/>
+                  </w:r>
+                  <w:r>
+                    <w:rPr>
+                      <w:rFonts w:cs="Arial"/>
+                      <w:lang w:val="en-US"/>
+                    </w:rPr>
+                    <w:tab/>
+                  </w:r>
+                  <w:r>
+                    <w:rPr>
+                      <w:rFonts w:cs="Arial"/>
+                      <w:lang w:val="en-US"/>
+                    </w:rPr>
                     <w:t>6</w:t>
                   </w:r>
                 </w:p>
@@ -2656,6 +2684,12 @@
               <w:tc>
                 <w:tcPr>
                   <w:tcW w:w="10797" w:type="dxa"/>
+                  <w:tcBorders>
+                    <w:top w:val="single" w:sz="4" w:space="0" w:color="auto"/>
+                    <w:left w:val="single" w:sz="4" w:space="0" w:color="auto"/>
+                    <w:bottom w:val="single" w:sz="4" w:space="0" w:color="auto"/>
+                    <w:right w:val="single" w:sz="4" w:space="0" w:color="auto"/>
+                  </w:tcBorders>
                   <w:shd w:val="clear" w:color="auto" w:fill="auto"/>
                 </w:tcPr>
                 <w:p>
@@ -2690,108 +2724,7 @@
                 <w:p>
                   <w:pPr>
                     <w:spacing w:after="0" w:line="240" w:lineRule="auto"/>
-                    <w:rPr>
-                      <w:rFonts w:cs="Arial"/>
-                    </w:rPr>
-                  </w:pPr>
-                  <w:r>
-                    <w:rPr>
-                      <w:rFonts w:cs="Arial"/>
-                      <w:highlight w:val="yellow"/>
-                    </w:rPr>
-                    <w:t>Storage -&gt; firebase, minio, cloud storage, …</w:t>
-                  </w:r>
-                </w:p>
-                <w:p>
-                  <w:pPr>
-                    <w:spacing w:after="0" w:line="240" w:lineRule="auto"/>
-                    <w:rPr>
-                      <w:rFonts w:cs="Arial"/>
-                    </w:rPr>
-                  </w:pPr>
-                  <w:r>
-                    <w:rPr>
-                      <w:rFonts w:cs="Arial"/>
-                    </w:rPr>
-                    <w:t>Redis -&gt; cache..</w:t>
-                  </w:r>
-                </w:p>
-                <w:p>
-                  <w:pPr>
-                    <w:spacing w:after="0" w:line="240" w:lineRule="auto"/>
-                    <w:rPr>
-                      <w:rFonts w:cs="Arial"/>
-                    </w:rPr>
-                  </w:pPr>
-                  <w:r>
-                    <w:rPr>
-                      <w:rFonts w:cs="Arial"/>
-                      <w:highlight w:val="yellow"/>
-                    </w:rPr>
-                    <w:t xml:space="preserve">Construcion de REST API -&gt;  Java Spring boot </w:t>
-                  </w:r>
-                  <w:r>
-                    <w:rPr>
-                      <w:rFonts w:cs="Arial"/>
-                      <w:highlight w:val="yellow"/>
-                    </w:rPr>
-                    <w:t xml:space="preserve"> - hibernate, jpa .. </w:t>
-                  </w:r>
-                  <w:r>
-                    <w:rPr>
-                      <w:rFonts w:cs="Arial"/>
-                      <w:highlight w:val="yellow"/>
-                    </w:rPr>
-                    <w:t>(get, put, post, delete)</w:t>
-                  </w:r>
-                </w:p>
-                <w:p>
-                  <w:pPr>
-                    <w:spacing w:after="0" w:line="240" w:lineRule="auto"/>
-                    <w:rPr>
-                      <w:rFonts w:cs="Arial"/>
-                    </w:rPr>
-                  </w:pPr>
-                  <w:r>
-                    <w:rPr>
-                      <w:rFonts w:cs="Arial"/>
-                    </w:rPr>
-                    <w:t xml:space="preserve">integración contínua de Backend con Jenkins – </w:t>
-                  </w:r>
-                </w:p>
-                <w:p>
-                  <w:pPr>
-                    <w:spacing w:after="0" w:line="240" w:lineRule="auto"/>
-                  </w:pPr>
-                  <w:r>
-                    <w:rPr>
-                      <w:rFonts w:cs="Arial"/>
-                    </w:rPr>
-                    <w:t xml:space="preserve">Repaso de REST API –  </w:t>
-                  </w:r>
-                  <w:r>
-                    <w:rPr>
-                      <w:rFonts w:cs="Arial"/>
-                      <w:lang w:val="en-US"/>
-                    </w:rPr>
-                    <w:t xml:space="preserve">taller </w:t>
-                  </w:r>
-                  <w:proofErr w:type="spellStart"/>
-                  <w:r>
-                    <w:rPr>
-                      <w:rFonts w:cs="Arial"/>
-                      <w:lang w:val="en-US"/>
-                    </w:rPr>
-                    <w:t>pruebas</w:t>
-                  </w:r>
-                  <w:proofErr w:type="spellEnd"/>
-                  <w:r>
-                    <w:rPr>
-                      <w:rFonts w:cs="Arial"/>
-                      <w:lang w:val="en-US"/>
-                    </w:rPr>
-                    <w:t xml:space="preserve"> REST API</w:t>
-                  </w:r>
+                  </w:pPr>
                 </w:p>
               </w:tc>
             </w:tr>
@@ -2803,6 +2736,12 @@
                 <w:tcPr>
                   <w:tcW w:w="1344" w:type="dxa"/>
                   <w:vMerge/>
+                  <w:tcBorders>
+                    <w:top w:val="single" w:sz="4" w:space="0" w:color="auto"/>
+                    <w:left w:val="single" w:sz="4" w:space="0" w:color="auto"/>
+                    <w:bottom w:val="single" w:sz="4" w:space="0" w:color="auto"/>
+                    <w:right w:val="single" w:sz="4" w:space="0" w:color="auto"/>
+                  </w:tcBorders>
                   <w:shd w:val="clear" w:color="auto" w:fill="auto"/>
                 </w:tcPr>
                 <w:p>
@@ -2818,6 +2757,12 @@
               <w:tc>
                 <w:tcPr>
                   <w:tcW w:w="10797" w:type="dxa"/>
+                  <w:tcBorders>
+                    <w:top w:val="single" w:sz="4" w:space="0" w:color="auto"/>
+                    <w:left w:val="single" w:sz="4" w:space="0" w:color="auto"/>
+                    <w:bottom w:val="single" w:sz="4" w:space="0" w:color="auto"/>
+                    <w:right w:val="single" w:sz="4" w:space="0" w:color="auto"/>
+                  </w:tcBorders>
                   <w:shd w:val="clear" w:color="auto" w:fill="auto"/>
                 </w:tcPr>
                 <w:p>
@@ -2837,6 +2782,12 @@
               <w:tc>
                 <w:tcPr>
                   <w:tcW w:w="1344" w:type="dxa"/>
+                  <w:tcBorders>
+                    <w:top w:val="single" w:sz="4" w:space="0" w:color="auto"/>
+                    <w:left w:val="single" w:sz="4" w:space="0" w:color="auto"/>
+                    <w:bottom w:val="single" w:sz="4" w:space="0" w:color="auto"/>
+                    <w:right w:val="single" w:sz="4" w:space="0" w:color="auto"/>
+                  </w:tcBorders>
                   <w:shd w:val="clear" w:color="auto" w:fill="auto"/>
                 </w:tcPr>
                 <w:p>
@@ -2856,116 +2807,20 @@
               <w:tc>
                 <w:tcPr>
                   <w:tcW w:w="10797" w:type="dxa"/>
-                  <w:shd w:val="clear" w:color="auto" w:fill="auto"/>
-                </w:tcPr>
-                <w:p>
-                  <w:pPr>
-                    <w:spacing w:after="0" w:line="240" w:lineRule="auto"/>
-                  </w:pPr>
-                  <w:proofErr w:type="spellStart"/>
-                  <w:r>
-                    <w:rPr>
-                      <w:rFonts w:cs="Arial"/>
-                      <w:lang w:val="en-US"/>
-                    </w:rPr>
-                    <w:t>Git</w:t>
-                  </w:r>
-                  <w:proofErr w:type="spellEnd"/>
-                  <w:r>
-                    <w:rPr>
-                      <w:rFonts w:cs="Arial"/>
-                      <w:lang w:val="en-US"/>
-                    </w:rPr>
-                    <w:t xml:space="preserve">, SCRUM,  </w:t>
-                  </w:r>
-                  <w:proofErr w:type="gramStart"/>
-                  <w:r>
-                    <w:rPr>
-                      <w:rFonts w:cs="Arial"/>
-                      <w:lang w:val="en-US"/>
-                    </w:rPr>
-                    <w:t>( Jenkins</w:t>
-                  </w:r>
-                  <w:proofErr w:type="gramEnd"/>
-                  <w:r>
-                    <w:rPr>
-                      <w:rFonts w:cs="Arial"/>
-                      <w:lang w:val="en-US"/>
-                    </w:rPr>
-                    <w:t xml:space="preserve">, Travis, </w:t>
-                  </w:r>
-                  <w:proofErr w:type="spellStart"/>
-                  <w:r>
-                    <w:rPr>
-                      <w:rFonts w:cs="Arial"/>
-                      <w:lang w:val="en-US"/>
-                    </w:rPr>
-                    <w:t>GoCD</w:t>
-                  </w:r>
-                  <w:proofErr w:type="spellEnd"/>
-                  <w:r>
-                    <w:rPr>
-                      <w:rFonts w:cs="Arial"/>
-                      <w:lang w:val="en-US"/>
-                    </w:rPr>
-                    <w:t xml:space="preserve"> ) – taller </w:t>
-                  </w:r>
-                  <w:proofErr w:type="spellStart"/>
-                  <w:r>
-                    <w:rPr>
-                      <w:rFonts w:cs="Arial"/>
-                      <w:lang w:val="en-US"/>
-                    </w:rPr>
-                    <w:t>herramienta</w:t>
-                  </w:r>
-                  <w:proofErr w:type="spellEnd"/>
-                  <w:r>
-                    <w:rPr>
-                      <w:rFonts w:cs="Arial"/>
-                      <w:lang w:val="en-US"/>
-                    </w:rPr>
-                    <w:t xml:space="preserve"> CD – </w:t>
-                  </w:r>
-                  <w:bookmarkStart w:id="1" w:name="__DdeLink__428_860186415"/>
-                  <w:r>
-                    <w:rPr>
-                      <w:rFonts w:cs="Arial"/>
-                      <w:lang w:val="en-US"/>
-                    </w:rPr>
-                    <w:t xml:space="preserve">taller TDD </w:t>
-                  </w:r>
-                  <w:proofErr w:type="spellStart"/>
-                  <w:r>
-                    <w:rPr>
-                      <w:rFonts w:cs="Arial"/>
-                      <w:lang w:val="en-US"/>
-                    </w:rPr>
-                    <w:t>pruebas</w:t>
-                  </w:r>
-                  <w:proofErr w:type="spellEnd"/>
-                  <w:r>
-                    <w:rPr>
-                      <w:rFonts w:cs="Arial"/>
-                      <w:lang w:val="en-US"/>
-                    </w:rPr>
-                    <w:t xml:space="preserve"> </w:t>
-                  </w:r>
-                  <w:proofErr w:type="spellStart"/>
-                  <w:r>
-                    <w:rPr>
-                      <w:rFonts w:cs="Arial"/>
-                      <w:lang w:val="en-US"/>
-                    </w:rPr>
-                    <w:t>unitarias</w:t>
-                  </w:r>
-                  <w:bookmarkEnd w:id="1"/>
-                  <w:proofErr w:type="spellEnd"/>
-                  <w:r>
-                    <w:rPr>
-                      <w:rFonts w:cs="Arial"/>
-                      <w:lang w:val="en-US"/>
-                    </w:rPr>
-                    <w:t xml:space="preserve"> – Angular – Taller  </w:t>
+                  <w:tcBorders>
+                    <w:top w:val="single" w:sz="4" w:space="0" w:color="auto"/>
+                    <w:left w:val="single" w:sz="4" w:space="0" w:color="auto"/>
+                    <w:bottom w:val="single" w:sz="4" w:space="0" w:color="auto"/>
+                    <w:right w:val="single" w:sz="4" w:space="0" w:color="auto"/>
+                  </w:tcBorders>
+                  <w:shd w:val="clear" w:color="auto" w:fill="auto"/>
+                </w:tcPr>
+                <w:p>
+                  <w:pPr>
+                    <w:spacing w:after="0" w:line="240" w:lineRule="auto"/>
+                  </w:pPr>
+                  <w:r>
+                    <w:t>Contruccion de REST API con Java Spring Boot</w:t>
                   </w:r>
                 </w:p>
               </w:tc>
@@ -2978,6 +2833,12 @@
                 <w:tcPr>
                   <w:tcW w:w="1344" w:type="dxa"/>
                   <w:vMerge w:val="restart"/>
+                  <w:tcBorders>
+                    <w:top w:val="single" w:sz="4" w:space="0" w:color="auto"/>
+                    <w:left w:val="single" w:sz="4" w:space="0" w:color="auto"/>
+                    <w:bottom w:val="single" w:sz="4" w:space="0" w:color="auto"/>
+                    <w:right w:val="single" w:sz="4" w:space="0" w:color="auto"/>
+                  </w:tcBorders>
                   <w:shd w:val="clear" w:color="auto" w:fill="auto"/>
                 </w:tcPr>
                 <w:p>
@@ -2997,17 +2858,23 @@
               <w:tc>
                 <w:tcPr>
                   <w:tcW w:w="10797" w:type="dxa"/>
-                  <w:shd w:val="clear" w:color="auto" w:fill="auto"/>
-                </w:tcPr>
-                <w:p>
-                  <w:pPr>
-                    <w:spacing w:after="0" w:line="240" w:lineRule="auto"/>
-                  </w:pPr>
-                  <w:r>
-                    <w:rPr>
-                      <w:rFonts w:cs="Arial"/>
-                    </w:rPr>
-                    <w:t>Integracion Contínua de FrontEnd  con Jenkins</w:t>
+                  <w:tcBorders>
+                    <w:top w:val="single" w:sz="4" w:space="0" w:color="auto"/>
+                    <w:left w:val="single" w:sz="4" w:space="0" w:color="auto"/>
+                    <w:bottom w:val="single" w:sz="4" w:space="0" w:color="auto"/>
+                    <w:right w:val="single" w:sz="4" w:space="0" w:color="auto"/>
+                  </w:tcBorders>
+                  <w:shd w:val="clear" w:color="auto" w:fill="auto"/>
+                </w:tcPr>
+                <w:p>
+                  <w:pPr>
+                    <w:tabs>
+                      <w:tab w:val="left" w:pos="4630"/>
+                    </w:tabs>
+                    <w:spacing w:after="0" w:line="240" w:lineRule="auto"/>
+                  </w:pPr>
+                  <w:r>
+                    <w:t>REDIS cache database</w:t>
                   </w:r>
                 </w:p>
               </w:tc>
@@ -3020,6 +2887,12 @@
                 <w:tcPr>
                   <w:tcW w:w="1344" w:type="dxa"/>
                   <w:vMerge/>
+                  <w:tcBorders>
+                    <w:top w:val="single" w:sz="4" w:space="0" w:color="auto"/>
+                    <w:left w:val="single" w:sz="4" w:space="0" w:color="auto"/>
+                    <w:bottom w:val="single" w:sz="4" w:space="0" w:color="auto"/>
+                    <w:right w:val="single" w:sz="4" w:space="0" w:color="auto"/>
+                  </w:tcBorders>
                   <w:shd w:val="clear" w:color="auto" w:fill="auto"/>
                 </w:tcPr>
                 <w:p>
@@ -3036,6 +2909,12 @@
               <w:tc>
                 <w:tcPr>
                   <w:tcW w:w="10797" w:type="dxa"/>
+                  <w:tcBorders>
+                    <w:top w:val="single" w:sz="4" w:space="0" w:color="auto"/>
+                    <w:left w:val="single" w:sz="4" w:space="0" w:color="auto"/>
+                    <w:bottom w:val="single" w:sz="4" w:space="0" w:color="auto"/>
+                    <w:right w:val="single" w:sz="4" w:space="0" w:color="auto"/>
+                  </w:tcBorders>
                   <w:shd w:val="clear" w:color="auto" w:fill="auto"/>
                 </w:tcPr>
                 <w:p>
@@ -3057,6 +2936,12 @@
                 <w:tcPr>
                   <w:tcW w:w="1344" w:type="dxa"/>
                   <w:vMerge w:val="restart"/>
+                  <w:tcBorders>
+                    <w:top w:val="single" w:sz="4" w:space="0" w:color="auto"/>
+                    <w:left w:val="single" w:sz="4" w:space="0" w:color="auto"/>
+                    <w:bottom w:val="single" w:sz="4" w:space="0" w:color="auto"/>
+                    <w:right w:val="single" w:sz="4" w:space="0" w:color="auto"/>
+                  </w:tcBorders>
                   <w:shd w:val="clear" w:color="auto" w:fill="auto"/>
                 </w:tcPr>
                 <w:p>
@@ -3076,12 +2961,21 @@
               <w:tc>
                 <w:tcPr>
                   <w:tcW w:w="10797" w:type="dxa"/>
-                  <w:shd w:val="clear" w:color="auto" w:fill="auto"/>
-                </w:tcPr>
-                <w:p>
-                  <w:pPr>
-                    <w:spacing w:after="0" w:line="240" w:lineRule="auto"/>
-                  </w:pPr>
+                  <w:tcBorders>
+                    <w:top w:val="single" w:sz="4" w:space="0" w:color="auto"/>
+                    <w:left w:val="single" w:sz="4" w:space="0" w:color="auto"/>
+                    <w:bottom w:val="single" w:sz="4" w:space="0" w:color="auto"/>
+                    <w:right w:val="single" w:sz="4" w:space="0" w:color="auto"/>
+                  </w:tcBorders>
+                  <w:shd w:val="clear" w:color="auto" w:fill="auto"/>
+                </w:tcPr>
+                <w:p>
+                  <w:pPr>
+                    <w:spacing w:after="0" w:line="240" w:lineRule="auto"/>
+                  </w:pPr>
+                  <w:r>
+                    <w:t>Integracion continua de backend con CI y github</w:t>
+                  </w:r>
                 </w:p>
               </w:tc>
             </w:tr>
@@ -3093,6 +2987,9 @@
                 <w:tcPr>
                   <w:tcW w:w="1344" w:type="dxa"/>
                   <w:vMerge/>
+                  <w:tcBorders>
+                    <w:top w:val="single" w:sz="4" w:space="0" w:color="auto"/>
+                  </w:tcBorders>
                   <w:shd w:val="clear" w:color="auto" w:fill="auto"/>
                 </w:tcPr>
                 <w:p>
@@ -3108,6 +3005,9 @@
               <w:tc>
                 <w:tcPr>
                   <w:tcW w:w="10797" w:type="dxa"/>
+                  <w:tcBorders>
+                    <w:top w:val="single" w:sz="4" w:space="0" w:color="auto"/>
+                  </w:tcBorders>
                   <w:shd w:val="clear" w:color="auto" w:fill="auto"/>
                 </w:tcPr>
                 <w:p>
@@ -3153,6 +3053,9 @@
                   <w:pPr>
                     <w:spacing w:after="0" w:line="240" w:lineRule="auto"/>
                   </w:pPr>
+                  <w:r>
+                    <w:t>Despliegue en Docker de API</w:t>
+                  </w:r>
                 </w:p>
               </w:tc>
             </w:tr>
@@ -3277,6 +3180,9 @@
               <w:tc>
                 <w:tcPr>
                   <w:tcW w:w="1435" w:type="dxa"/>
+                  <w:tcBorders>
+                    <w:bottom w:val="single" w:sz="4" w:space="0" w:color="auto"/>
+                  </w:tcBorders>
                   <w:shd w:val="clear" w:color="auto" w:fill="8496B0" w:themeFill="text2" w:themeFillTint="99"/>
                   <w:vAlign w:val="center"/>
                 </w:tcPr>
@@ -3301,6 +3207,9 @@
               <w:tc>
                 <w:tcPr>
                   <w:tcW w:w="11231" w:type="dxa"/>
+                  <w:tcBorders>
+                    <w:bottom w:val="single" w:sz="4" w:space="0" w:color="auto"/>
+                  </w:tcBorders>
                   <w:shd w:val="clear" w:color="auto" w:fill="8496B0" w:themeFill="text2" w:themeFillTint="99"/>
                   <w:vAlign w:val="center"/>
                 </w:tcPr>
@@ -3347,6 +3256,12 @@
               <w:tc>
                 <w:tcPr>
                   <w:tcW w:w="1435" w:type="dxa"/>
+                  <w:tcBorders>
+                    <w:top w:val="single" w:sz="4" w:space="0" w:color="auto"/>
+                    <w:left w:val="single" w:sz="4" w:space="0" w:color="auto"/>
+                    <w:bottom w:val="single" w:sz="4" w:space="0" w:color="auto"/>
+                    <w:right w:val="single" w:sz="4" w:space="0" w:color="auto"/>
+                  </w:tcBorders>
                   <w:shd w:val="clear" w:color="auto" w:fill="FFFFFF" w:themeFill="background1"/>
                   <w:vAlign w:val="center"/>
                 </w:tcPr>
@@ -3368,6 +3283,12 @@
               <w:tc>
                 <w:tcPr>
                   <w:tcW w:w="11231" w:type="dxa"/>
+                  <w:tcBorders>
+                    <w:top w:val="single" w:sz="4" w:space="0" w:color="auto"/>
+                    <w:left w:val="single" w:sz="4" w:space="0" w:color="auto"/>
+                    <w:bottom w:val="single" w:sz="4" w:space="0" w:color="auto"/>
+                    <w:right w:val="single" w:sz="4" w:space="0" w:color="auto"/>
+                  </w:tcBorders>
                   <w:shd w:val="clear" w:color="auto" w:fill="FFFFFF" w:themeFill="background1"/>
                   <w:vAlign w:val="center"/>
                 </w:tcPr>
@@ -3431,6 +3352,12 @@
                 <w:tcPr>
                   <w:tcW w:w="1435" w:type="dxa"/>
                   <w:vMerge w:val="restart"/>
+                  <w:tcBorders>
+                    <w:top w:val="single" w:sz="4" w:space="0" w:color="auto"/>
+                    <w:left w:val="single" w:sz="4" w:space="0" w:color="auto"/>
+                    <w:bottom w:val="single" w:sz="4" w:space="0" w:color="auto"/>
+                    <w:right w:val="single" w:sz="4" w:space="0" w:color="auto"/>
+                  </w:tcBorders>
                   <w:shd w:val="clear" w:color="auto" w:fill="auto"/>
                 </w:tcPr>
                 <w:p>
@@ -3450,6 +3377,12 @@
               <w:tc>
                 <w:tcPr>
                   <w:tcW w:w="11231" w:type="dxa"/>
+                  <w:tcBorders>
+                    <w:top w:val="single" w:sz="4" w:space="0" w:color="auto"/>
+                    <w:left w:val="single" w:sz="4" w:space="0" w:color="auto"/>
+                    <w:bottom w:val="single" w:sz="4" w:space="0" w:color="auto"/>
+                    <w:right w:val="single" w:sz="4" w:space="0" w:color="auto"/>
+                  </w:tcBorders>
                   <w:shd w:val="clear" w:color="auto" w:fill="auto"/>
                 </w:tcPr>
                 <w:p>
@@ -3495,8 +3428,18 @@
                       <w:color w:val="000000" w:themeColor="text1"/>
                       <w:lang w:val="es-ES"/>
                     </w:rPr>
-                    <w:t xml:space="preserve"> en VPS</w:t>
-                  </w:r>
+                    <w:t xml:space="preserve"> en </w:t>
+                  </w:r>
+                  <w:proofErr w:type="spellStart"/>
+                  <w:r>
+                    <w:rPr>
+                      <w:rFonts w:cs="Arial"/>
+                      <w:color w:val="000000" w:themeColor="text1"/>
+                      <w:lang w:val="es-ES"/>
+                    </w:rPr>
+                    <w:t>Docker</w:t>
+                  </w:r>
+                  <w:proofErr w:type="spellEnd"/>
                 </w:p>
               </w:tc>
             </w:tr>
@@ -3508,6 +3451,12 @@
                 <w:tcPr>
                   <w:tcW w:w="1435" w:type="dxa"/>
                   <w:vMerge/>
+                  <w:tcBorders>
+                    <w:top w:val="single" w:sz="4" w:space="0" w:color="auto"/>
+                    <w:left w:val="single" w:sz="4" w:space="0" w:color="auto"/>
+                    <w:bottom w:val="single" w:sz="4" w:space="0" w:color="auto"/>
+                    <w:right w:val="single" w:sz="4" w:space="0" w:color="auto"/>
+                  </w:tcBorders>
                   <w:shd w:val="clear" w:color="auto" w:fill="auto"/>
                 </w:tcPr>
                 <w:p>
@@ -3524,6 +3473,12 @@
               <w:tc>
                 <w:tcPr>
                   <w:tcW w:w="11231" w:type="dxa"/>
+                  <w:tcBorders>
+                    <w:top w:val="single" w:sz="4" w:space="0" w:color="auto"/>
+                    <w:left w:val="single" w:sz="4" w:space="0" w:color="auto"/>
+                    <w:bottom w:val="single" w:sz="4" w:space="0" w:color="auto"/>
+                    <w:right w:val="single" w:sz="4" w:space="0" w:color="auto"/>
+                  </w:tcBorders>
                   <w:shd w:val="clear" w:color="auto" w:fill="auto"/>
                 </w:tcPr>
                 <w:p>
@@ -3545,6 +3500,12 @@
                 <w:tcPr>
                   <w:tcW w:w="1435" w:type="dxa"/>
                   <w:vMerge w:val="restart"/>
+                  <w:tcBorders>
+                    <w:top w:val="single" w:sz="4" w:space="0" w:color="auto"/>
+                    <w:left w:val="single" w:sz="4" w:space="0" w:color="auto"/>
+                    <w:bottom w:val="single" w:sz="4" w:space="0" w:color="auto"/>
+                    <w:right w:val="single" w:sz="4" w:space="0" w:color="auto"/>
+                  </w:tcBorders>
                   <w:shd w:val="clear" w:color="auto" w:fill="auto"/>
                 </w:tcPr>
                 <w:p>
@@ -3564,63 +3525,40 @@
               <w:tc>
                 <w:tcPr>
                   <w:tcW w:w="11231" w:type="dxa"/>
-                  <w:shd w:val="clear" w:color="auto" w:fill="auto"/>
-                </w:tcPr>
-                <w:p>
-                  <w:pPr>
-                    <w:spacing w:after="0" w:line="240" w:lineRule="auto"/>
-                  </w:pPr>
+                  <w:tcBorders>
+                    <w:top w:val="single" w:sz="4" w:space="0" w:color="auto"/>
+                    <w:left w:val="single" w:sz="4" w:space="0" w:color="auto"/>
+                    <w:bottom w:val="single" w:sz="4" w:space="0" w:color="auto"/>
+                    <w:right w:val="single" w:sz="4" w:space="0" w:color="auto"/>
+                  </w:tcBorders>
+                  <w:shd w:val="clear" w:color="auto" w:fill="auto"/>
+                </w:tcPr>
+                <w:p>
+                  <w:pPr>
+                    <w:spacing w:after="0" w:line="240" w:lineRule="auto"/>
+                  </w:pPr>
+                  <w:r>
+                    <w:rPr>
+                      <w:rFonts w:cs="Arial"/>
+                      <w:lang w:val="en-US"/>
+                    </w:rPr>
+                    <w:t xml:space="preserve"> </w:t>
+                  </w:r>
                   <w:proofErr w:type="spellStart"/>
                   <w:r>
                     <w:rPr>
                       <w:rFonts w:cs="Arial"/>
-                      <w:color w:val="000000"/>
-                      <w:highlight w:val="yellow"/>
                       <w:lang w:val="en-US"/>
                     </w:rPr>
-                    <w:t>Redis</w:t>
+                    <w:t>Docker</w:t>
                   </w:r>
                   <w:proofErr w:type="spellEnd"/>
                   <w:r>
                     <w:rPr>
                       <w:rFonts w:cs="Arial"/>
-                      <w:color w:val="000000"/>
-                      <w:highlight w:val="yellow"/>
                       <w:lang w:val="en-US"/>
                     </w:rPr>
-                    <w:t xml:space="preserve"> – Taller Base de </w:t>
-                  </w:r>
-                  <w:proofErr w:type="spellStart"/>
-                  <w:r>
-                    <w:rPr>
-                      <w:rFonts w:cs="Arial"/>
-                      <w:color w:val="000000"/>
-                      <w:highlight w:val="yellow"/>
-                      <w:lang w:val="en-US"/>
-                    </w:rPr>
-                    <w:t>datos</w:t>
-                  </w:r>
-                  <w:proofErr w:type="spellEnd"/>
-                  <w:r>
-                    <w:rPr>
-                      <w:rFonts w:cs="Arial"/>
-                      <w:color w:val="000000"/>
-                      <w:highlight w:val="yellow"/>
-                      <w:lang w:val="en-US"/>
-                    </w:rPr>
-                    <w:t xml:space="preserve"> Cache</w:t>
-                  </w:r>
-                </w:p>
-                <w:p>
-                  <w:pPr>
-                    <w:spacing w:after="0" w:line="240" w:lineRule="auto"/>
-                  </w:pPr>
-                  <w:r>
-                    <w:rPr>
-                      <w:rFonts w:cs="Arial"/>
-                      <w:lang w:val="en-US"/>
-                    </w:rPr>
-                    <w:t xml:space="preserve"> </w:t>
+                    <w:t xml:space="preserve"> Composer</w:t>
                   </w:r>
                 </w:p>
               </w:tc>
@@ -3633,6 +3571,12 @@
                 <w:tcPr>
                   <w:tcW w:w="1435" w:type="dxa"/>
                   <w:vMerge/>
+                  <w:tcBorders>
+                    <w:top w:val="single" w:sz="4" w:space="0" w:color="auto"/>
+                    <w:left w:val="single" w:sz="4" w:space="0" w:color="auto"/>
+                    <w:bottom w:val="single" w:sz="4" w:space="0" w:color="auto"/>
+                    <w:right w:val="single" w:sz="4" w:space="0" w:color="auto"/>
+                  </w:tcBorders>
                   <w:shd w:val="clear" w:color="auto" w:fill="auto"/>
                 </w:tcPr>
                 <w:p>
@@ -3649,6 +3593,12 @@
               <w:tc>
                 <w:tcPr>
                   <w:tcW w:w="11231" w:type="dxa"/>
+                  <w:tcBorders>
+                    <w:top w:val="single" w:sz="4" w:space="0" w:color="auto"/>
+                    <w:left w:val="single" w:sz="4" w:space="0" w:color="auto"/>
+                    <w:bottom w:val="single" w:sz="4" w:space="0" w:color="auto"/>
+                    <w:right w:val="single" w:sz="4" w:space="0" w:color="auto"/>
+                  </w:tcBorders>
                   <w:shd w:val="clear" w:color="auto" w:fill="auto"/>
                 </w:tcPr>
                 <w:p>
@@ -3670,6 +3620,12 @@
                 <w:tcPr>
                   <w:tcW w:w="1435" w:type="dxa"/>
                   <w:vMerge w:val="restart"/>
+                  <w:tcBorders>
+                    <w:top w:val="single" w:sz="4" w:space="0" w:color="auto"/>
+                    <w:left w:val="single" w:sz="4" w:space="0" w:color="auto"/>
+                    <w:bottom w:val="single" w:sz="4" w:space="0" w:color="auto"/>
+                    <w:right w:val="single" w:sz="4" w:space="0" w:color="auto"/>
+                  </w:tcBorders>
                   <w:shd w:val="clear" w:color="auto" w:fill="auto"/>
                 </w:tcPr>
                 <w:p>
@@ -3689,110 +3645,35 @@
               <w:tc>
                 <w:tcPr>
                   <w:tcW w:w="11231" w:type="dxa"/>
-                  <w:shd w:val="clear" w:color="auto" w:fill="auto"/>
-                </w:tcPr>
-                <w:p>
-                  <w:pPr>
-                    <w:spacing w:after="0" w:line="240" w:lineRule="auto"/>
-                    <w:rPr>
-                      <w:rFonts w:cs="Arial"/>
+                  <w:tcBorders>
+                    <w:top w:val="single" w:sz="4" w:space="0" w:color="auto"/>
+                    <w:left w:val="single" w:sz="4" w:space="0" w:color="auto"/>
+                    <w:bottom w:val="single" w:sz="4" w:space="0" w:color="auto"/>
+                    <w:right w:val="single" w:sz="4" w:space="0" w:color="auto"/>
+                  </w:tcBorders>
+                  <w:shd w:val="clear" w:color="auto" w:fill="auto"/>
+                </w:tcPr>
+                <w:p>
+                  <w:pPr>
+                    <w:spacing w:after="0" w:line="240" w:lineRule="auto"/>
+                    <w:rPr>
                       <w:color w:val="000000"/>
                       <w:highlight w:val="yellow"/>
-                      <w:lang w:val="en-US"/>
-                    </w:rPr>
-                  </w:pPr>
-                  <w:proofErr w:type="spellStart"/>
-                  <w:r>
-                    <w:rPr>
-                      <w:rFonts w:cs="Arial"/>
+                    </w:rPr>
+                  </w:pPr>
+                  <w:r>
+                    <w:rPr>
                       <w:color w:val="000000"/>
                       <w:highlight w:val="yellow"/>
-                      <w:lang w:val="en-US"/>
-                    </w:rPr>
-                    <w:t>Despliegue</w:t>
-                  </w:r>
-                  <w:proofErr w:type="spellEnd"/>
-                  <w:r>
-                    <w:rPr>
-                      <w:rFonts w:cs="Arial"/>
+                    </w:rPr>
+                    <w:t xml:space="preserve">Python  y </w:t>
+                  </w:r>
+                  <w:r>
+                    <w:rPr>
                       <w:color w:val="000000"/>
                       <w:highlight w:val="yellow"/>
-                      <w:lang w:val="en-US"/>
-                    </w:rPr>
-                    <w:t xml:space="preserve"> de </w:t>
-                  </w:r>
-                  <w:proofErr w:type="spellStart"/>
-                  <w:r>
-                    <w:rPr>
-                      <w:rFonts w:cs="Arial"/>
-                      <w:color w:val="000000"/>
-                      <w:highlight w:val="yellow"/>
-                      <w:lang w:val="en-US"/>
-                    </w:rPr>
-                    <w:t>Redis</w:t>
-                  </w:r>
-                  <w:proofErr w:type="spellEnd"/>
-                  <w:r>
-                    <w:rPr>
-                      <w:rFonts w:cs="Arial"/>
-                      <w:color w:val="000000"/>
-                      <w:highlight w:val="yellow"/>
-                      <w:lang w:val="en-US"/>
-                    </w:rPr>
-                    <w:t xml:space="preserve"> en VPS</w:t>
-                  </w:r>
-                </w:p>
-                <w:p>
-                  <w:pPr>
-                    <w:spacing w:after="0" w:line="240" w:lineRule="auto"/>
-                    <w:rPr>
-                      <w:highlight w:val="yellow"/>
-                    </w:rPr>
-                  </w:pPr>
-                  <w:proofErr w:type="spellStart"/>
-                  <w:r>
-                    <w:rPr>
-                      <w:rFonts w:cs="Arial"/>
-                      <w:color w:val="000000"/>
-                      <w:highlight w:val="yellow"/>
-                      <w:lang w:val="en-US"/>
-                    </w:rPr>
-                    <w:t>Docker</w:t>
-                  </w:r>
-                  <w:proofErr w:type="spellEnd"/>
-                  <w:r>
-                    <w:rPr>
-                      <w:rFonts w:cs="Arial"/>
-                      <w:color w:val="000000"/>
-                      <w:highlight w:val="yellow"/>
-                      <w:lang w:val="en-US"/>
-                    </w:rPr>
-                    <w:t xml:space="preserve"> Compose</w:t>
-                  </w:r>
-                </w:p>
-                <w:p>
-                  <w:pPr>
-                    <w:spacing w:after="0" w:line="240" w:lineRule="auto"/>
-                    <w:rPr>
-                      <w:color w:val="000000"/>
-                      <w:highlight w:val="yellow"/>
-                    </w:rPr>
-                  </w:pPr>
-                </w:p>
-                <w:p>
-                  <w:pPr>
-                    <w:spacing w:after="0" w:line="240" w:lineRule="auto"/>
-                    <w:rPr>
-                      <w:color w:val="000000"/>
-                      <w:highlight w:val="yellow"/>
-                    </w:rPr>
-                  </w:pPr>
-                  <w:r>
-                    <w:rPr>
-                      <w:color w:val="000000"/>
-                      <w:highlight w:val="yellow"/>
-                    </w:rPr>
-                    <w:t>Python -&gt; Tensorflow, analitica de datos.</w:t>
+                    </w:rPr>
+                    <w:t>analitica de datos.</w:t>
                   </w:r>
                 </w:p>
               </w:tc>
@@ -3805,6 +3686,12 @@
                 <w:tcPr>
                   <w:tcW w:w="1435" w:type="dxa"/>
                   <w:vMerge/>
+                  <w:tcBorders>
+                    <w:top w:val="single" w:sz="4" w:space="0" w:color="auto"/>
+                    <w:left w:val="single" w:sz="4" w:space="0" w:color="auto"/>
+                    <w:bottom w:val="single" w:sz="4" w:space="0" w:color="auto"/>
+                    <w:right w:val="single" w:sz="4" w:space="0" w:color="auto"/>
+                  </w:tcBorders>
                   <w:shd w:val="clear" w:color="auto" w:fill="auto"/>
                 </w:tcPr>
                 <w:p>
@@ -3821,6 +3708,12 @@
               <w:tc>
                 <w:tcPr>
                   <w:tcW w:w="11231" w:type="dxa"/>
+                  <w:tcBorders>
+                    <w:top w:val="single" w:sz="4" w:space="0" w:color="auto"/>
+                    <w:left w:val="single" w:sz="4" w:space="0" w:color="auto"/>
+                    <w:bottom w:val="single" w:sz="4" w:space="0" w:color="auto"/>
+                    <w:right w:val="single" w:sz="4" w:space="0" w:color="auto"/>
+                  </w:tcBorders>
                   <w:shd w:val="clear" w:color="auto" w:fill="auto"/>
                 </w:tcPr>
                 <w:p>
@@ -3842,6 +3735,12 @@
                 <w:tcPr>
                   <w:tcW w:w="1435" w:type="dxa"/>
                   <w:vMerge w:val="restart"/>
+                  <w:tcBorders>
+                    <w:top w:val="single" w:sz="4" w:space="0" w:color="auto"/>
+                    <w:left w:val="single" w:sz="4" w:space="0" w:color="auto"/>
+                    <w:bottom w:val="single" w:sz="4" w:space="0" w:color="auto"/>
+                    <w:right w:val="single" w:sz="4" w:space="0" w:color="auto"/>
+                  </w:tcBorders>
                   <w:shd w:val="clear" w:color="auto" w:fill="auto"/>
                 </w:tcPr>
                 <w:p>
@@ -3861,118 +3760,26 @@
               <w:tc>
                 <w:tcPr>
                   <w:tcW w:w="11231" w:type="dxa"/>
-                  <w:shd w:val="clear" w:color="auto" w:fill="auto"/>
-                </w:tcPr>
-                <w:p>
-                  <w:pPr>
-                    <w:spacing w:after="0" w:line="240" w:lineRule="auto"/>
-                  </w:pPr>
+                  <w:tcBorders>
+                    <w:top w:val="single" w:sz="4" w:space="0" w:color="auto"/>
+                    <w:left w:val="single" w:sz="4" w:space="0" w:color="auto"/>
+                    <w:bottom w:val="single" w:sz="4" w:space="0" w:color="auto"/>
+                    <w:right w:val="single" w:sz="4" w:space="0" w:color="auto"/>
+                  </w:tcBorders>
+                  <w:shd w:val="clear" w:color="auto" w:fill="auto"/>
+                </w:tcPr>
+                <w:p>
+                  <w:pPr>
+                    <w:spacing w:after="0" w:line="240" w:lineRule="auto"/>
+                  </w:pPr>
+                  <w:proofErr w:type="spellStart"/>
                   <w:r>
                     <w:rPr>
                       <w:rFonts w:cs="Arial"/>
                       <w:color w:val="000000"/>
                       <w:lang w:val="es-ES"/>
                     </w:rPr>
-                    <w:t xml:space="preserve">Pruebas </w:t>
-                  </w:r>
-                  <w:proofErr w:type="spellStart"/>
-                  <w:r>
-                    <w:rPr>
-                      <w:rFonts w:cs="Arial"/>
-                      <w:color w:val="000000"/>
-                      <w:lang w:val="es-ES"/>
-                    </w:rPr>
-                    <w:t>End</w:t>
-                  </w:r>
-                  <w:proofErr w:type="spellEnd"/>
-                  <w:r>
-                    <w:rPr>
-                      <w:rFonts w:cs="Arial"/>
-                      <w:color w:val="000000"/>
-                      <w:lang w:val="es-ES"/>
-                    </w:rPr>
-                    <w:t xml:space="preserve"> </w:t>
-                  </w:r>
-                  <w:proofErr w:type="spellStart"/>
-                  <w:r>
-                    <w:rPr>
-                      <w:rFonts w:cs="Arial"/>
-                      <w:color w:val="000000"/>
-                      <w:lang w:val="es-ES"/>
-                    </w:rPr>
-                    <w:t>to</w:t>
-                  </w:r>
-                  <w:proofErr w:type="spellEnd"/>
-                  <w:r>
-                    <w:rPr>
-                      <w:rFonts w:cs="Arial"/>
-                      <w:color w:val="000000"/>
-                      <w:lang w:val="es-ES"/>
-                    </w:rPr>
-                    <w:t xml:space="preserve"> </w:t>
-                  </w:r>
-                  <w:proofErr w:type="spellStart"/>
-                  <w:r>
-                    <w:rPr>
-                      <w:rFonts w:cs="Arial"/>
-                      <w:color w:val="000000"/>
-                      <w:lang w:val="es-ES"/>
-                    </w:rPr>
-                    <w:t>End</w:t>
-                  </w:r>
-                  <w:proofErr w:type="spellEnd"/>
-                  <w:r>
-                    <w:rPr>
-                      <w:rFonts w:cs="Arial"/>
-                      <w:color w:val="000000"/>
-                      <w:lang w:val="es-ES"/>
-                    </w:rPr>
-                    <w:t xml:space="preserve"> – taller pruebas </w:t>
-                  </w:r>
-                  <w:proofErr w:type="spellStart"/>
-                  <w:r>
-                    <w:rPr>
-                      <w:rFonts w:cs="Arial"/>
-                      <w:color w:val="000000"/>
-                      <w:lang w:val="es-ES"/>
-                    </w:rPr>
-                    <w:t>end</w:t>
-                  </w:r>
-                  <w:proofErr w:type="spellEnd"/>
-                  <w:r>
-                    <w:rPr>
-                      <w:rFonts w:cs="Arial"/>
-                      <w:color w:val="000000"/>
-                      <w:lang w:val="es-ES"/>
-                    </w:rPr>
-                    <w:t xml:space="preserve"> </w:t>
-                  </w:r>
-                  <w:proofErr w:type="spellStart"/>
-                  <w:r>
-                    <w:rPr>
-                      <w:rFonts w:cs="Arial"/>
-                      <w:color w:val="000000"/>
-                      <w:lang w:val="es-ES"/>
-                    </w:rPr>
-                    <w:t>to</w:t>
-                  </w:r>
-                  <w:proofErr w:type="spellEnd"/>
-                  <w:r>
-                    <w:rPr>
-                      <w:rFonts w:cs="Arial"/>
-                      <w:color w:val="000000"/>
-                      <w:lang w:val="es-ES"/>
-                    </w:rPr>
-                    <w:t xml:space="preserve"> </w:t>
-                  </w:r>
-                  <w:proofErr w:type="spellStart"/>
-                  <w:r>
-                    <w:rPr>
-                      <w:rFonts w:cs="Arial"/>
-                      <w:color w:val="000000"/>
-                      <w:lang w:val="es-ES"/>
-                    </w:rPr>
-                    <w:t>end</w:t>
+                    <w:t>Tensorflow</w:t>
                   </w:r>
                   <w:proofErr w:type="spellEnd"/>
                 </w:p>
@@ -3986,6 +3793,12 @@
                 <w:tcPr>
                   <w:tcW w:w="1435" w:type="dxa"/>
                   <w:vMerge/>
+                  <w:tcBorders>
+                    <w:top w:val="single" w:sz="4" w:space="0" w:color="auto"/>
+                    <w:left w:val="single" w:sz="4" w:space="0" w:color="auto"/>
+                    <w:bottom w:val="single" w:sz="4" w:space="0" w:color="auto"/>
+                    <w:right w:val="single" w:sz="4" w:space="0" w:color="auto"/>
+                  </w:tcBorders>
                   <w:shd w:val="clear" w:color="auto" w:fill="auto"/>
                 </w:tcPr>
                 <w:p>
@@ -4002,6 +3815,12 @@
               <w:tc>
                 <w:tcPr>
                   <w:tcW w:w="11231" w:type="dxa"/>
+                  <w:tcBorders>
+                    <w:top w:val="single" w:sz="4" w:space="0" w:color="auto"/>
+                    <w:left w:val="single" w:sz="4" w:space="0" w:color="auto"/>
+                    <w:bottom w:val="single" w:sz="4" w:space="0" w:color="auto"/>
+                    <w:right w:val="single" w:sz="4" w:space="0" w:color="auto"/>
+                  </w:tcBorders>
                   <w:shd w:val="clear" w:color="auto" w:fill="auto"/>
                 </w:tcPr>
                 <w:p>
@@ -4022,6 +3841,12 @@
               <w:tc>
                 <w:tcPr>
                   <w:tcW w:w="1435" w:type="dxa"/>
+                  <w:tcBorders>
+                    <w:top w:val="single" w:sz="4" w:space="0" w:color="auto"/>
+                    <w:left w:val="single" w:sz="4" w:space="0" w:color="auto"/>
+                    <w:bottom w:val="single" w:sz="4" w:space="0" w:color="auto"/>
+                    <w:right w:val="single" w:sz="4" w:space="0" w:color="auto"/>
+                  </w:tcBorders>
                   <w:shd w:val="clear" w:color="auto" w:fill="auto"/>
                 </w:tcPr>
                 <w:p>
@@ -4034,7 +3859,6 @@
                       <w:rFonts w:cs="Arial"/>
                       <w:lang w:val="en-US"/>
                     </w:rPr>
-                    <w:lastRenderedPageBreak/>
                     <w:t>16</w:t>
                   </w:r>
                 </w:p>
@@ -4042,6 +3866,12 @@
               <w:tc>
                 <w:tcPr>
                   <w:tcW w:w="11231" w:type="dxa"/>
+                  <w:tcBorders>
+                    <w:top w:val="single" w:sz="4" w:space="0" w:color="auto"/>
+                    <w:left w:val="single" w:sz="4" w:space="0" w:color="auto"/>
+                    <w:bottom w:val="single" w:sz="4" w:space="0" w:color="auto"/>
+                    <w:right w:val="single" w:sz="4" w:space="0" w:color="auto"/>
+                  </w:tcBorders>
                   <w:shd w:val="clear" w:color="auto" w:fill="auto"/>
                 </w:tcPr>
                 <w:p>
@@ -4504,6 +4334,7 @@
               <w:rPr>
                 <w:b/>
               </w:rPr>
+              <w:lastRenderedPageBreak/>
               <w:t xml:space="preserve">7.- Políticas del curso: </w:t>
             </w:r>
           </w:p>
@@ -6145,7 +5976,6 @@
                 <w:szCs w:val="22"/>
                 <w:lang w:eastAsia="en-US"/>
               </w:rPr>
-              <w:lastRenderedPageBreak/>
               <w:t>*</w:t>
             </w:r>
             <w:r>
@@ -6494,7 +6324,7 @@
       <w:rPr>
         <w:noProof/>
       </w:rPr>
-      <w:t>2</w:t>
+      <w:t>4</w:t>
     </w:r>
     <w:r>
       <w:fldChar w:fldCharType="end"/>
@@ -8461,7 +8291,7 @@
   <a:extraClrSchemeLst/>
   <a:extLst>
     <a:ext uri="{05A4C25C-085E-4340-85A3-A5531E510DB2}">
-      <thm15:themeFamily xmlns="" xmlns:thm15="http://schemas.microsoft.com/office/thememl/2012/main" name="Office Theme" id="{62F939B6-93AF-4DB8-9C6B-D6C7DFDC589F}" vid="{4A3C46E8-61CC-4603-A589-7422A47A8E4A}"/>
+      <thm15:themeFamily xmlns:thm15="http://schemas.microsoft.com/office/thememl/2012/main" xmlns="" name="Office Theme" id="{62F939B6-93AF-4DB8-9C6B-D6C7DFDC589F}" vid="{4A3C46E8-61CC-4603-A589-7422A47A8E4A}"/>
     </a:ext>
   </a:extLst>
 </a:theme>
